--- a/task files/01 - fundamentals/04-methods/04. Java-Fundamentals-Methods-Exercise.docx
+++ b/task files/01 - fundamentals/04-methods/04. Java-Fundamentals-Methods-Exercise.docx
@@ -1,6 +1,6 @@
 
 <file path=word/document.xml><?xml version="1.0" encoding="utf-8"?>
-<w:document xmlns:wpc="http://schemas.microsoft.com/office/word/2010/wordprocessingCanvas" xmlns:cx="http://schemas.microsoft.com/office/drawing/2014/chartex" xmlns:cx1="http://schemas.microsoft.com/office/drawing/2015/9/8/chartex" xmlns:mc="http://schemas.openxmlformats.org/markup-compatibility/2006" xmlns:o="urn:schemas-microsoft-com:office:office" xmlns:r="http://schemas.openxmlformats.org/officeDocument/2006/relationships" xmlns:m="http://schemas.openxmlformats.org/officeDocument/2006/math" xmlns:v="urn:schemas-microsoft-com:vml" xmlns:wp14="http://schemas.microsoft.com/office/word/2010/wordprocessingDrawing" xmlns:wp="http://schemas.openxmlformats.org/drawingml/2006/wordprocessingDrawing" xmlns:w10="urn:schemas-microsoft-com:office:word" xmlns:w="http://schemas.openxmlformats.org/wordprocessingml/2006/main" xmlns:w14="http://schemas.microsoft.com/office/word/2010/wordml" xmlns:w15="http://schemas.microsoft.com/office/word/2012/wordml" xmlns:w16se="http://schemas.microsoft.com/office/word/2015/wordml/symex" xmlns:wpg="http://schemas.microsoft.com/office/word/2010/wordprocessingGroup" xmlns:wpi="http://schemas.microsoft.com/office/word/2010/wordprocessingInk" xmlns:wne="http://schemas.microsoft.com/office/word/2006/wordml" xmlns:wps="http://schemas.microsoft.com/office/word/2010/wordprocessingShape" mc:Ignorable="w14 w15 w16se wp14">
+<w:document xmlns:wpc="http://schemas.microsoft.com/office/word/2010/wordprocessingCanvas" xmlns:cx="http://schemas.microsoft.com/office/drawing/2014/chartex" xmlns:cx1="http://schemas.microsoft.com/office/drawing/2015/9/8/chartex" xmlns:cx2="http://schemas.microsoft.com/office/drawing/2015/10/21/chartex" xmlns:cx3="http://schemas.microsoft.com/office/drawing/2016/5/9/chartex" xmlns:cx4="http://schemas.microsoft.com/office/drawing/2016/5/10/chartex" xmlns:cx5="http://schemas.microsoft.com/office/drawing/2016/5/11/chartex" xmlns:cx6="http://schemas.microsoft.com/office/drawing/2016/5/12/chartex" xmlns:cx7="http://schemas.microsoft.com/office/drawing/2016/5/13/chartex" xmlns:cx8="http://schemas.microsoft.com/office/drawing/2016/5/14/chartex" xmlns:mc="http://schemas.openxmlformats.org/markup-compatibility/2006" xmlns:aink="http://schemas.microsoft.com/office/drawing/2016/ink" xmlns:am3d="http://schemas.microsoft.com/office/drawing/2017/model3d" xmlns:o="urn:schemas-microsoft-com:office:office" xmlns:oel="http://schemas.microsoft.com/office/2019/extlst" xmlns:r="http://schemas.openxmlformats.org/officeDocument/2006/relationships" xmlns:m="http://schemas.openxmlformats.org/officeDocument/2006/math" xmlns:v="urn:schemas-microsoft-com:vml" xmlns:wp14="http://schemas.microsoft.com/office/word/2010/wordprocessingDrawing" xmlns:wp="http://schemas.openxmlformats.org/drawingml/2006/wordprocessingDrawing" xmlns:w10="urn:schemas-microsoft-com:office:word" xmlns:w="http://schemas.openxmlformats.org/wordprocessingml/2006/main" xmlns:w14="http://schemas.microsoft.com/office/word/2010/wordml" xmlns:w15="http://schemas.microsoft.com/office/word/2012/wordml" xmlns:w16cex="http://schemas.microsoft.com/office/word/2018/wordml/cex" xmlns:w16cid="http://schemas.microsoft.com/office/word/2016/wordml/cid" xmlns:w16="http://schemas.microsoft.com/office/word/2018/wordml" xmlns:w16sdtdh="http://schemas.microsoft.com/office/word/2020/wordml/sdtdatahash" xmlns:w16se="http://schemas.microsoft.com/office/word/2015/wordml/symex" xmlns:wpg="http://schemas.microsoft.com/office/word/2010/wordprocessingGroup" xmlns:wpi="http://schemas.microsoft.com/office/word/2010/wordprocessingInk" xmlns:wne="http://schemas.microsoft.com/office/word/2006/wordml" xmlns:wps="http://schemas.microsoft.com/office/word/2010/wordprocessingShape" mc:Ignorable="w14 w15 w16se w16cid w16 w16cex w16sdtdh wp14">
   <w:body>
     <w:p>
       <w:pPr>
@@ -39,8 +39,6 @@
           <w:t>SoftUni</w:t>
         </w:r>
       </w:hyperlink>
-      <w:bookmarkStart w:id="0" w:name="_GoBack"/>
-      <w:bookmarkEnd w:id="0"/>
       <w:r>
         <w:t>.</w:t>
       </w:r>
@@ -1063,14 +1061,12 @@
       <w:r>
         <w:t xml:space="preserve">Have at least </w:t>
       </w:r>
-      <w:proofErr w:type="gramStart"/>
       <w:r>
         <w:rPr>
           <w:b/>
         </w:rPr>
         <w:t>2</w:t>
       </w:r>
-      <w:proofErr w:type="gramEnd"/>
       <w:r>
         <w:t xml:space="preserve"> digits.</w:t>
       </w:r>
@@ -1439,15 +1435,7 @@
         </w:rPr>
       </w:pPr>
       <w:r>
-        <w:t xml:space="preserve">You will receive </w:t>
-      </w:r>
-      <w:proofErr w:type="gramStart"/>
-      <w:r>
-        <w:t>3</w:t>
-      </w:r>
-      <w:proofErr w:type="gramEnd"/>
-      <w:r>
-        <w:t xml:space="preserve"> </w:t>
+        <w:t xml:space="preserve">You will receive 3 </w:t>
       </w:r>
       <w:r>
         <w:rPr>
@@ -2820,23 +2808,15 @@
         <w:t>palindrome</w:t>
       </w:r>
       <w:r>
-        <w:t xml:space="preserve"> is a </w:t>
+        <w:t xml:space="preserve"> is a number which reads the same backward as forward, such as 323 or 1001. Write a program which reads a </w:t>
       </w:r>
       <w:proofErr w:type="gramStart"/>
       <w:r>
-        <w:t>number which</w:t>
+        <w:t>positive integer numbers</w:t>
       </w:r>
       <w:proofErr w:type="gramEnd"/>
       <w:r>
-        <w:t xml:space="preserve"> reads the same backward as forward, such as 323 or 1001. Write a </w:t>
-      </w:r>
-      <w:proofErr w:type="gramStart"/>
-      <w:r>
-        <w:t>program which</w:t>
-      </w:r>
-      <w:proofErr w:type="gramEnd"/>
-      <w:r>
-        <w:t xml:space="preserve"> reads a positive integer numbers until you receive "</w:t>
+        <w:t xml:space="preserve"> until you receive "</w:t>
       </w:r>
       <w:r>
         <w:rPr>
@@ -2846,15 +2826,7 @@
         <w:t>END</w:t>
       </w:r>
       <w:r>
-        <w:t xml:space="preserve">". For each number </w:t>
-      </w:r>
-      <w:proofErr w:type="gramStart"/>
-      <w:r>
-        <w:t>print</w:t>
-      </w:r>
-      <w:proofErr w:type="gramEnd"/>
-      <w:r>
-        <w:t xml:space="preserve"> whether the number is palindrome or not.</w:t>
+        <w:t>". For each number print whether the number is palindrome or not.</w:t>
       </w:r>
     </w:p>
     <w:p>
@@ -3399,16 +3371,8 @@
         <w:rPr>
           <w:b/>
         </w:rPr>
-        <w:t xml:space="preserve">sum of digits is divisible by </w:t>
+        <w:t>sum of digits is divisible by 8</w:t>
       </w:r>
-      <w:proofErr w:type="gramStart"/>
-      <w:r>
-        <w:rPr>
-          <w:b/>
-        </w:rPr>
-        <w:t>8</w:t>
-      </w:r>
-      <w:proofErr w:type="gramEnd"/>
       <w:r>
         <w:t>, e.g. 8, 16, 88.</w:t>
       </w:r>
@@ -3799,1897 +3763,6 @@
     </w:tbl>
     <w:p>
       <w:pPr>
-        <w:pStyle w:val="Heading2"/>
-        <w:numPr>
-          <w:ilvl w:val="0"/>
-          <w:numId w:val="40"/>
-        </w:numPr>
-        <w:rPr>
-          <w:lang w:val="bg-BG"/>
-        </w:rPr>
-      </w:pPr>
-      <w:r>
-        <w:t>*Array Manipulator</w:t>
-      </w:r>
-    </w:p>
-    <w:p>
-      <w:pPr>
-        <w:rPr>
-          <w:lang w:val="bg-BG"/>
-        </w:rPr>
-      </w:pPr>
-      <w:r>
-        <w:rPr>
-          <w:noProof/>
-        </w:rPr>
-        <w:t>Trifon</w:t>
-      </w:r>
-      <w:r>
-        <w:t xml:space="preserve"> has finally become a junior developer and has received his first task. </w:t>
-      </w:r>
-      <w:proofErr w:type="gramStart"/>
-      <w:r>
-        <w:t>It's</w:t>
-      </w:r>
-      <w:proofErr w:type="gramEnd"/>
-      <w:r>
-        <w:t xml:space="preserve"> about manipulating an array of integers. He is not quite happy about it, since he hates manipulating arrays. They are going to pay him a lot of money, though, and he is willing to give somebody half of it if to help him do his job. You, on the other hand, love arrays </w:t>
-      </w:r>
-      <w:r>
-        <w:rPr>
-          <w:noProof/>
-        </w:rPr>
-        <w:t>(</w:t>
-      </w:r>
-      <w:r>
-        <w:t>and money</w:t>
-      </w:r>
-      <w:r>
-        <w:rPr>
-          <w:noProof/>
-        </w:rPr>
-        <w:t xml:space="preserve">) </w:t>
-      </w:r>
-      <w:r>
-        <w:t>so you decide to try your luck.</w:t>
-      </w:r>
-    </w:p>
-    <w:p>
-      <w:pPr>
-        <w:rPr>
-          <w:lang w:val="bg-BG"/>
-        </w:rPr>
-      </w:pPr>
-      <w:proofErr w:type="gramStart"/>
-      <w:r>
-        <w:t>The array may be manipulated by one of the following commands</w:t>
-      </w:r>
-      <w:proofErr w:type="gramEnd"/>
-      <w:r>
-        <w:t>:</w:t>
-      </w:r>
-    </w:p>
-    <w:p>
-      <w:pPr>
-        <w:pStyle w:val="ListParagraph"/>
-        <w:numPr>
-          <w:ilvl w:val="0"/>
-          <w:numId w:val="48"/>
-        </w:numPr>
-        <w:spacing w:before="0" w:after="200" w:line="240" w:lineRule="auto"/>
-        <w:jc w:val="both"/>
-        <w:rPr>
-          <w:lang w:val="bg-BG"/>
-        </w:rPr>
-      </w:pPr>
-      <w:proofErr w:type="gramStart"/>
-      <w:r>
-        <w:rPr>
-          <w:b/>
-        </w:rPr>
-        <w:t>exchange</w:t>
-      </w:r>
-      <w:proofErr w:type="gramEnd"/>
-      <w:r>
-        <w:rPr>
-          <w:b/>
-        </w:rPr>
-        <w:t xml:space="preserve"> {index}</w:t>
-      </w:r>
-      <w:r>
-        <w:t xml:space="preserve"> – splits the array </w:t>
-      </w:r>
-      <w:r>
-        <w:rPr>
-          <w:b/>
-        </w:rPr>
-        <w:t>after</w:t>
-      </w:r>
-      <w:r>
-        <w:t xml:space="preserve"> the given index and exchanges the places of the two resulting subarrays. E.g. [1, 2, 3, 4, 5] -&gt; </w:t>
-      </w:r>
-      <w:r>
-        <w:rPr>
-          <w:b/>
-        </w:rPr>
-        <w:t>exchange 2</w:t>
-      </w:r>
-      <w:r>
-        <w:t xml:space="preserve"> -&gt; result: </w:t>
-      </w:r>
-      <w:r>
-        <w:rPr>
-          <w:b/>
-        </w:rPr>
-        <w:t>[4, 5, 1, 2, 3]</w:t>
-      </w:r>
-    </w:p>
-    <w:p>
-      <w:pPr>
-        <w:pStyle w:val="ListParagraph"/>
-        <w:numPr>
-          <w:ilvl w:val="1"/>
-          <w:numId w:val="48"/>
-        </w:numPr>
-        <w:spacing w:before="0" w:after="200" w:line="240" w:lineRule="auto"/>
-        <w:jc w:val="both"/>
-        <w:rPr>
-          <w:lang w:val="bg-BG"/>
-        </w:rPr>
-      </w:pPr>
-      <w:r>
-        <w:t>If the index is outside the boundaries of the array, print "</w:t>
-      </w:r>
-      <w:r>
-        <w:rPr>
-          <w:b/>
-        </w:rPr>
-        <w:t>Invalid index</w:t>
-      </w:r>
-      <w:r>
-        <w:t>".</w:t>
-      </w:r>
-    </w:p>
-    <w:p>
-      <w:pPr>
-        <w:pStyle w:val="ListParagraph"/>
-        <w:numPr>
-          <w:ilvl w:val="0"/>
-          <w:numId w:val="48"/>
-        </w:numPr>
-        <w:spacing w:before="0" w:after="200" w:line="240" w:lineRule="auto"/>
-        <w:jc w:val="both"/>
-        <w:rPr>
-          <w:lang w:val="bg-BG"/>
-        </w:rPr>
-      </w:pPr>
-      <w:r>
-        <w:rPr>
-          <w:b/>
-        </w:rPr>
-        <w:t>max</w:t>
-      </w:r>
-      <w:r>
-        <w:t xml:space="preserve"> </w:t>
-      </w:r>
-      <w:r>
-        <w:rPr>
-          <w:b/>
-        </w:rPr>
-        <w:t>even/odd</w:t>
-      </w:r>
-      <w:r>
-        <w:t xml:space="preserve">– returns the </w:t>
-      </w:r>
-      <w:r>
-        <w:rPr>
-          <w:b/>
-          <w:noProof/>
-        </w:rPr>
-        <w:t>INDEX</w:t>
-      </w:r>
-      <w:r>
-        <w:rPr>
-          <w:noProof/>
-        </w:rPr>
-        <w:t xml:space="preserve"> </w:t>
-      </w:r>
-      <w:r>
-        <w:t xml:space="preserve">of the max even/odd element -&gt; [1, 4, 8, 2, 3] -&gt; </w:t>
-      </w:r>
-      <w:r>
-        <w:rPr>
-          <w:b/>
-        </w:rPr>
-        <w:t>max odd</w:t>
-      </w:r>
-      <w:r>
-        <w:t xml:space="preserve"> -&gt; print </w:t>
-      </w:r>
-      <w:r>
-        <w:rPr>
-          <w:b/>
-        </w:rPr>
-        <w:t>4</w:t>
-      </w:r>
-    </w:p>
-    <w:p>
-      <w:pPr>
-        <w:pStyle w:val="ListParagraph"/>
-        <w:numPr>
-          <w:ilvl w:val="0"/>
-          <w:numId w:val="48"/>
-        </w:numPr>
-        <w:spacing w:before="0" w:after="200" w:line="240" w:lineRule="auto"/>
-        <w:jc w:val="both"/>
-        <w:rPr>
-          <w:lang w:val="bg-BG"/>
-        </w:rPr>
-      </w:pPr>
-      <w:r>
-        <w:rPr>
-          <w:b/>
-        </w:rPr>
-        <w:t>min</w:t>
-      </w:r>
-      <w:r>
-        <w:t xml:space="preserve"> </w:t>
-      </w:r>
-      <w:r>
-        <w:rPr>
-          <w:b/>
-        </w:rPr>
-        <w:t xml:space="preserve">even/odd </w:t>
-      </w:r>
-      <w:r>
-        <w:t xml:space="preserve">– returns the </w:t>
-      </w:r>
-      <w:r>
-        <w:rPr>
-          <w:b/>
-          <w:noProof/>
-        </w:rPr>
-        <w:t>INDEX</w:t>
-      </w:r>
-      <w:r>
-        <w:rPr>
-          <w:noProof/>
-        </w:rPr>
-        <w:t xml:space="preserve"> </w:t>
-      </w:r>
-      <w:r>
-        <w:t xml:space="preserve">of the min even/odd element -&gt; [1, 4, 8, 2, 3] -&gt; </w:t>
-      </w:r>
-      <w:r>
-        <w:rPr>
-          <w:b/>
-        </w:rPr>
-        <w:t>min even</w:t>
-      </w:r>
-      <w:r>
-        <w:t xml:space="preserve"> &gt; print </w:t>
-      </w:r>
-      <w:r>
-        <w:rPr>
-          <w:b/>
-        </w:rPr>
-        <w:t>3</w:t>
-      </w:r>
-    </w:p>
-    <w:p>
-      <w:pPr>
-        <w:pStyle w:val="ListParagraph"/>
-        <w:numPr>
-          <w:ilvl w:val="1"/>
-          <w:numId w:val="48"/>
-        </w:numPr>
-        <w:spacing w:before="0" w:after="200" w:line="240" w:lineRule="auto"/>
-        <w:jc w:val="both"/>
-        <w:rPr>
-          <w:lang w:val="bg-BG"/>
-        </w:rPr>
-      </w:pPr>
-      <w:r>
-        <w:t xml:space="preserve">If there are two or more equal </w:t>
-      </w:r>
-      <w:r>
-        <w:rPr>
-          <w:b/>
-        </w:rPr>
-        <w:t>min/max</w:t>
-      </w:r>
-      <w:r>
-        <w:t xml:space="preserve"> elements, return the index of the </w:t>
-      </w:r>
-      <w:r>
-        <w:rPr>
-          <w:b/>
-        </w:rPr>
-        <w:t>rightmost</w:t>
-      </w:r>
-      <w:r>
-        <w:t xml:space="preserve"> one.</w:t>
-      </w:r>
-    </w:p>
-    <w:p>
-      <w:pPr>
-        <w:pStyle w:val="ListParagraph"/>
-        <w:numPr>
-          <w:ilvl w:val="1"/>
-          <w:numId w:val="48"/>
-        </w:numPr>
-        <w:spacing w:before="0" w:after="200" w:line="240" w:lineRule="auto"/>
-        <w:jc w:val="both"/>
-        <w:rPr>
-          <w:lang w:val="bg-BG"/>
-        </w:rPr>
-      </w:pPr>
-      <w:r>
-        <w:t xml:space="preserve">If a </w:t>
-      </w:r>
-      <w:r>
-        <w:rPr>
-          <w:b/>
-        </w:rPr>
-        <w:t xml:space="preserve">min/max even/odd </w:t>
-      </w:r>
-      <w:r>
-        <w:t xml:space="preserve">element </w:t>
-      </w:r>
-      <w:proofErr w:type="gramStart"/>
-      <w:r>
-        <w:rPr>
-          <w:b/>
-        </w:rPr>
-        <w:t>cannot</w:t>
-      </w:r>
-      <w:r>
-        <w:t xml:space="preserve"> be found</w:t>
-      </w:r>
-      <w:proofErr w:type="gramEnd"/>
-      <w:r>
-        <w:t xml:space="preserve">, print </w:t>
-      </w:r>
-      <w:r>
-        <w:rPr>
-          <w:b/>
-        </w:rPr>
-        <w:t>"No matches"</w:t>
-      </w:r>
-      <w:r>
-        <w:t>.</w:t>
-      </w:r>
-    </w:p>
-    <w:p>
-      <w:pPr>
-        <w:pStyle w:val="ListParagraph"/>
-        <w:numPr>
-          <w:ilvl w:val="0"/>
-          <w:numId w:val="48"/>
-        </w:numPr>
-        <w:spacing w:before="0" w:after="200" w:line="240" w:lineRule="auto"/>
-        <w:jc w:val="both"/>
-        <w:rPr>
-          <w:lang w:val="bg-BG"/>
-        </w:rPr>
-      </w:pPr>
-      <w:r>
-        <w:rPr>
-          <w:b/>
-        </w:rPr>
-        <w:t>first {count}</w:t>
-      </w:r>
-      <w:r>
-        <w:t xml:space="preserve"> </w:t>
-      </w:r>
-      <w:r>
-        <w:rPr>
-          <w:b/>
-        </w:rPr>
-        <w:t>even/odd</w:t>
-      </w:r>
-      <w:r>
-        <w:t xml:space="preserve">– returns the first {count} elements -&gt; [1, 8, 2, 3] -&gt; </w:t>
-      </w:r>
-      <w:r>
-        <w:rPr>
-          <w:b/>
-        </w:rPr>
-        <w:t>first 2 even</w:t>
-      </w:r>
-      <w:r>
-        <w:t xml:space="preserve"> -&gt; print </w:t>
-      </w:r>
-      <w:r>
-        <w:rPr>
-          <w:b/>
-        </w:rPr>
-        <w:t>[8, 2]</w:t>
-      </w:r>
-    </w:p>
-    <w:p>
-      <w:pPr>
-        <w:pStyle w:val="ListParagraph"/>
-        <w:numPr>
-          <w:ilvl w:val="0"/>
-          <w:numId w:val="48"/>
-        </w:numPr>
-        <w:spacing w:before="0" w:after="200" w:line="240" w:lineRule="auto"/>
-        <w:jc w:val="both"/>
-        <w:rPr>
-          <w:lang w:val="bg-BG"/>
-        </w:rPr>
-      </w:pPr>
-      <w:r>
-        <w:rPr>
-          <w:b/>
-        </w:rPr>
-        <w:t>last {count}</w:t>
-      </w:r>
-      <w:r>
-        <w:t xml:space="preserve"> </w:t>
-      </w:r>
-      <w:r>
-        <w:rPr>
-          <w:b/>
-        </w:rPr>
-        <w:t xml:space="preserve">even/odd </w:t>
-      </w:r>
-      <w:r>
-        <w:t xml:space="preserve">– returns the last {count} elements -&gt; [1, 8, 2, 3] -&gt; </w:t>
-      </w:r>
-      <w:r>
-        <w:rPr>
-          <w:b/>
-        </w:rPr>
-        <w:t>last 2 odd</w:t>
-      </w:r>
-      <w:r>
-        <w:t xml:space="preserve"> -&gt; print </w:t>
-      </w:r>
-      <w:r>
-        <w:rPr>
-          <w:b/>
-        </w:rPr>
-        <w:t>[1, 3]</w:t>
-      </w:r>
-    </w:p>
-    <w:p>
-      <w:pPr>
-        <w:pStyle w:val="ListParagraph"/>
-        <w:numPr>
-          <w:ilvl w:val="1"/>
-          <w:numId w:val="48"/>
-        </w:numPr>
-        <w:spacing w:before="0" w:after="200" w:line="240" w:lineRule="auto"/>
-        <w:jc w:val="both"/>
-        <w:rPr>
-          <w:lang w:val="bg-BG"/>
-        </w:rPr>
-      </w:pPr>
-      <w:r>
-        <w:t>If the count is greater than the array length, print "</w:t>
-      </w:r>
-      <w:r>
-        <w:rPr>
-          <w:b/>
-        </w:rPr>
-        <w:t>Invalid count</w:t>
-      </w:r>
-      <w:r>
-        <w:t>".</w:t>
-      </w:r>
-    </w:p>
-    <w:p>
-      <w:pPr>
-        <w:pStyle w:val="ListParagraph"/>
-        <w:numPr>
-          <w:ilvl w:val="1"/>
-          <w:numId w:val="48"/>
-        </w:numPr>
-        <w:spacing w:before="0" w:after="200" w:line="240" w:lineRule="auto"/>
-        <w:jc w:val="both"/>
-        <w:rPr>
-          <w:lang w:val="bg-BG"/>
-        </w:rPr>
-      </w:pPr>
-      <w:r>
-        <w:t xml:space="preserve">If there are </w:t>
-      </w:r>
-      <w:r>
-        <w:rPr>
-          <w:b/>
-        </w:rPr>
-        <w:t>not</w:t>
-      </w:r>
-      <w:r>
-        <w:t xml:space="preserve"> </w:t>
-      </w:r>
-      <w:r>
-        <w:rPr>
-          <w:b/>
-        </w:rPr>
-        <w:t>enough</w:t>
-      </w:r>
-      <w:r>
-        <w:t xml:space="preserve"> elements to satisfy the count, print as many as you can. If there are </w:t>
-      </w:r>
-      <w:r>
-        <w:rPr>
-          <w:b/>
-        </w:rPr>
-        <w:t>zero</w:t>
-      </w:r>
-      <w:r>
-        <w:t xml:space="preserve"> </w:t>
-      </w:r>
-      <w:r>
-        <w:rPr>
-          <w:b/>
-        </w:rPr>
-        <w:t>even/odd</w:t>
-      </w:r>
-      <w:r>
-        <w:t xml:space="preserve"> elements, print an empty array </w:t>
-      </w:r>
-      <w:r>
-        <w:rPr>
-          <w:b/>
-        </w:rPr>
-        <w:t>"[]"</w:t>
-      </w:r>
-      <w:r>
-        <w:t>.</w:t>
-      </w:r>
-    </w:p>
-    <w:p>
-      <w:pPr>
-        <w:pStyle w:val="ListParagraph"/>
-        <w:numPr>
-          <w:ilvl w:val="0"/>
-          <w:numId w:val="48"/>
-        </w:numPr>
-        <w:spacing w:before="0" w:after="200" w:line="240" w:lineRule="auto"/>
-        <w:jc w:val="both"/>
-        <w:rPr>
-          <w:lang w:val="bg-BG"/>
-        </w:rPr>
-      </w:pPr>
-      <w:proofErr w:type="gramStart"/>
-      <w:r>
-        <w:rPr>
-          <w:b/>
-        </w:rPr>
-        <w:t>end</w:t>
-      </w:r>
-      <w:proofErr w:type="gramEnd"/>
-      <w:r>
-        <w:rPr>
-          <w:b/>
-        </w:rPr>
-        <w:t xml:space="preserve"> </w:t>
-      </w:r>
-      <w:r>
-        <w:t>– stop taking input and print the final state of the array.</w:t>
-      </w:r>
-    </w:p>
-    <w:p>
-      <w:pPr>
-        <w:pStyle w:val="Heading3"/>
-        <w:spacing w:before="0" w:after="0"/>
-        <w:jc w:val="both"/>
-        <w:rPr>
-          <w:rFonts w:eastAsia="MS Mincho"/>
-          <w:lang w:val="bg-BG"/>
-        </w:rPr>
-      </w:pPr>
-      <w:r>
-        <w:rPr>
-          <w:rFonts w:eastAsia="MS Mincho"/>
-        </w:rPr>
-        <w:t>Input</w:t>
-      </w:r>
-    </w:p>
-    <w:p>
-      <w:pPr>
-        <w:pStyle w:val="ListParagraph"/>
-        <w:numPr>
-          <w:ilvl w:val="0"/>
-          <w:numId w:val="46"/>
-        </w:numPr>
-        <w:spacing w:before="0" w:after="0" w:line="240" w:lineRule="auto"/>
-        <w:jc w:val="both"/>
-        <w:rPr>
-          <w:rFonts w:eastAsia="MS Mincho"/>
-          <w:lang w:val="bg-BG"/>
-        </w:rPr>
-      </w:pPr>
-      <w:r>
-        <w:t xml:space="preserve">The input data </w:t>
-      </w:r>
-      <w:proofErr w:type="gramStart"/>
-      <w:r>
-        <w:t>should be read</w:t>
-      </w:r>
-      <w:proofErr w:type="gramEnd"/>
-      <w:r>
-        <w:t xml:space="preserve"> from the console.</w:t>
-      </w:r>
-    </w:p>
-    <w:p>
-      <w:pPr>
-        <w:pStyle w:val="ListParagraph"/>
-        <w:numPr>
-          <w:ilvl w:val="0"/>
-          <w:numId w:val="46"/>
-        </w:numPr>
-        <w:spacing w:before="0" w:after="0" w:line="240" w:lineRule="auto"/>
-        <w:jc w:val="both"/>
-        <w:rPr>
-          <w:rFonts w:eastAsia="MS Mincho"/>
-          <w:lang w:val="bg-BG"/>
-        </w:rPr>
-      </w:pPr>
-      <w:r>
-        <w:rPr>
-          <w:rFonts w:eastAsia="MS Mincho"/>
-        </w:rPr>
-        <w:t xml:space="preserve">On the first line, the initial array </w:t>
-      </w:r>
-      <w:proofErr w:type="gramStart"/>
-      <w:r>
-        <w:rPr>
-          <w:rFonts w:eastAsia="MS Mincho"/>
-        </w:rPr>
-        <w:t>is received</w:t>
-      </w:r>
-      <w:proofErr w:type="gramEnd"/>
-      <w:r>
-        <w:rPr>
-          <w:rFonts w:eastAsia="MS Mincho"/>
-        </w:rPr>
-        <w:t xml:space="preserve"> as a line of integers, separated by a single space.</w:t>
-      </w:r>
-    </w:p>
-    <w:p>
-      <w:pPr>
-        <w:pStyle w:val="ListParagraph"/>
-        <w:numPr>
-          <w:ilvl w:val="0"/>
-          <w:numId w:val="46"/>
-        </w:numPr>
-        <w:spacing w:before="0" w:after="0" w:line="240" w:lineRule="auto"/>
-        <w:jc w:val="both"/>
-        <w:rPr>
-          <w:rFonts w:eastAsia="MS Mincho"/>
-          <w:lang w:val="bg-BG"/>
-        </w:rPr>
-      </w:pPr>
-      <w:r>
-        <w:rPr>
-          <w:rFonts w:eastAsia="MS Mincho"/>
-        </w:rPr>
-        <w:lastRenderedPageBreak/>
-        <w:t>On the next lines, until the command "</w:t>
-      </w:r>
-      <w:r>
-        <w:rPr>
-          <w:rFonts w:eastAsia="MS Mincho"/>
-          <w:b/>
-        </w:rPr>
-        <w:t>end</w:t>
-      </w:r>
-      <w:r>
-        <w:rPr>
-          <w:rFonts w:eastAsia="MS Mincho"/>
-        </w:rPr>
-        <w:t xml:space="preserve">" </w:t>
-      </w:r>
-      <w:proofErr w:type="gramStart"/>
-      <w:r>
-        <w:rPr>
-          <w:rFonts w:eastAsia="MS Mincho"/>
-        </w:rPr>
-        <w:t>is received</w:t>
-      </w:r>
-      <w:proofErr w:type="gramEnd"/>
-      <w:r>
-        <w:rPr>
-          <w:rFonts w:eastAsia="MS Mincho"/>
-        </w:rPr>
-        <w:t>, you will receive the array manipulation commands.</w:t>
-      </w:r>
-    </w:p>
-    <w:p>
-      <w:pPr>
-        <w:pStyle w:val="ListParagraph"/>
-        <w:numPr>
-          <w:ilvl w:val="0"/>
-          <w:numId w:val="46"/>
-        </w:numPr>
-        <w:spacing w:before="0" w:after="0" w:line="240" w:lineRule="auto"/>
-        <w:contextualSpacing w:val="0"/>
-        <w:jc w:val="both"/>
-        <w:rPr>
-          <w:lang w:val="bg-BG"/>
-        </w:rPr>
-      </w:pPr>
-      <w:r>
-        <w:t>The input data will always be valid and in the format described. There is no need to check it explicitly.</w:t>
-      </w:r>
-    </w:p>
-    <w:p>
-      <w:pPr>
-        <w:pStyle w:val="Heading3"/>
-        <w:spacing w:before="0" w:after="0"/>
-        <w:jc w:val="both"/>
-        <w:rPr>
-          <w:rFonts w:eastAsia="MS Mincho"/>
-          <w:lang w:val="bg-BG" w:eastAsia="ja-JP"/>
-        </w:rPr>
-      </w:pPr>
-      <w:r>
-        <w:rPr>
-          <w:rFonts w:eastAsia="MS Mincho"/>
-          <w:lang w:eastAsia="ja-JP"/>
-        </w:rPr>
-        <w:t>Output</w:t>
-      </w:r>
-    </w:p>
-    <w:p>
-      <w:pPr>
-        <w:pStyle w:val="ListParagraph"/>
-        <w:numPr>
-          <w:ilvl w:val="0"/>
-          <w:numId w:val="47"/>
-        </w:numPr>
-        <w:spacing w:before="0" w:after="0" w:line="240" w:lineRule="auto"/>
-        <w:jc w:val="both"/>
-        <w:rPr>
-          <w:lang w:val="bg-BG"/>
-        </w:rPr>
-      </w:pPr>
-      <w:r>
-        <w:t xml:space="preserve">The output </w:t>
-      </w:r>
-      <w:proofErr w:type="gramStart"/>
-      <w:r>
-        <w:t>should be printed</w:t>
-      </w:r>
-      <w:proofErr w:type="gramEnd"/>
-      <w:r>
-        <w:t xml:space="preserve"> on the console.</w:t>
-      </w:r>
-    </w:p>
-    <w:p>
-      <w:pPr>
-        <w:pStyle w:val="ListParagraph"/>
-        <w:numPr>
-          <w:ilvl w:val="0"/>
-          <w:numId w:val="47"/>
-        </w:numPr>
-        <w:spacing w:before="0" w:after="0" w:line="240" w:lineRule="auto"/>
-        <w:jc w:val="both"/>
-        <w:rPr>
-          <w:lang w:val="bg-BG"/>
-        </w:rPr>
-      </w:pPr>
-      <w:r>
-        <w:t>On a separate line, print the output of the corresponding command</w:t>
-      </w:r>
-    </w:p>
-    <w:p>
-      <w:pPr>
-        <w:pStyle w:val="ListParagraph"/>
-        <w:numPr>
-          <w:ilvl w:val="0"/>
-          <w:numId w:val="47"/>
-        </w:numPr>
-        <w:spacing w:before="0" w:after="0" w:line="240" w:lineRule="auto"/>
-        <w:jc w:val="both"/>
-        <w:rPr>
-          <w:lang w:val="bg-BG"/>
-        </w:rPr>
-      </w:pPr>
-      <w:r>
-        <w:t xml:space="preserve">On the last line, print the final array in </w:t>
-      </w:r>
-      <w:r>
-        <w:rPr>
-          <w:b/>
-        </w:rPr>
-        <w:t>square brackets</w:t>
-      </w:r>
-      <w:r>
-        <w:t xml:space="preserve"> with its elements separated by a comma and a space </w:t>
-      </w:r>
-    </w:p>
-    <w:p>
-      <w:pPr>
-        <w:pStyle w:val="ListParagraph"/>
-        <w:numPr>
-          <w:ilvl w:val="0"/>
-          <w:numId w:val="47"/>
-        </w:numPr>
-        <w:spacing w:before="0" w:after="0" w:line="240" w:lineRule="auto"/>
-        <w:jc w:val="both"/>
-        <w:rPr>
-          <w:lang w:val="bg-BG"/>
-        </w:rPr>
-      </w:pPr>
-      <w:r>
-        <w:t>See the examples below to get a better understanding of your task</w:t>
-      </w:r>
-    </w:p>
-    <w:p>
-      <w:pPr>
-        <w:pStyle w:val="Heading3"/>
-        <w:spacing w:before="0" w:after="0"/>
-        <w:jc w:val="both"/>
-        <w:rPr>
-          <w:rFonts w:eastAsia="MS Mincho"/>
-          <w:lang w:val="bg-BG"/>
-        </w:rPr>
-      </w:pPr>
-      <w:r>
-        <w:rPr>
-          <w:rFonts w:eastAsia="MS Mincho"/>
-        </w:rPr>
-        <w:t>Constraints</w:t>
-      </w:r>
-    </w:p>
-    <w:p>
-      <w:pPr>
-        <w:numPr>
-          <w:ilvl w:val="0"/>
-          <w:numId w:val="45"/>
-        </w:numPr>
-        <w:spacing w:before="0" w:after="0" w:line="240" w:lineRule="auto"/>
-        <w:jc w:val="both"/>
-        <w:rPr>
-          <w:lang w:val="bg-BG"/>
-        </w:rPr>
-      </w:pPr>
-      <w:r>
-        <w:t xml:space="preserve">The </w:t>
-      </w:r>
-      <w:r>
-        <w:rPr>
-          <w:b/>
-        </w:rPr>
-        <w:t>number of input lines</w:t>
-      </w:r>
-      <w:r>
-        <w:t xml:space="preserve"> will be in the range [</w:t>
-      </w:r>
-      <w:proofErr w:type="gramStart"/>
-      <w:r>
-        <w:t>2</w:t>
-      </w:r>
-      <w:proofErr w:type="gramEnd"/>
-      <w:r>
-        <w:t xml:space="preserve"> … 50].</w:t>
-      </w:r>
-    </w:p>
-    <w:p>
-      <w:pPr>
-        <w:numPr>
-          <w:ilvl w:val="0"/>
-          <w:numId w:val="45"/>
-        </w:numPr>
-        <w:spacing w:before="0" w:after="0" w:line="240" w:lineRule="auto"/>
-        <w:jc w:val="both"/>
-        <w:rPr>
-          <w:lang w:val="bg-BG"/>
-        </w:rPr>
-      </w:pPr>
-      <w:r>
-        <w:t xml:space="preserve">The </w:t>
-      </w:r>
-      <w:r>
-        <w:rPr>
-          <w:b/>
-        </w:rPr>
-        <w:t>array elements</w:t>
-      </w:r>
-      <w:r>
-        <w:t xml:space="preserve"> will be integers in the range [</w:t>
-      </w:r>
-      <w:proofErr w:type="gramStart"/>
-      <w:r>
-        <w:t>0</w:t>
-      </w:r>
-      <w:proofErr w:type="gramEnd"/>
-      <w:r>
-        <w:t xml:space="preserve"> … 1000].</w:t>
-      </w:r>
-    </w:p>
-    <w:p>
-      <w:pPr>
-        <w:numPr>
-          <w:ilvl w:val="0"/>
-          <w:numId w:val="45"/>
-        </w:numPr>
-        <w:spacing w:before="0" w:after="0" w:line="240" w:lineRule="auto"/>
-        <w:jc w:val="both"/>
-        <w:rPr>
-          <w:lang w:val="bg-BG"/>
-        </w:rPr>
-      </w:pPr>
-      <w:r>
-        <w:t xml:space="preserve">The </w:t>
-      </w:r>
-      <w:r>
-        <w:rPr>
-          <w:b/>
-        </w:rPr>
-        <w:t>number of elements</w:t>
-      </w:r>
-      <w:r>
-        <w:t xml:space="preserve"> will be in the range [1 ... 50]</w:t>
-      </w:r>
-    </w:p>
-    <w:p>
-      <w:pPr>
-        <w:numPr>
-          <w:ilvl w:val="0"/>
-          <w:numId w:val="45"/>
-        </w:numPr>
-        <w:spacing w:before="0" w:after="0" w:line="240" w:lineRule="auto"/>
-        <w:jc w:val="both"/>
-        <w:rPr>
-          <w:lang w:val="bg-BG"/>
-        </w:rPr>
-      </w:pPr>
-      <w:r>
-        <w:t xml:space="preserve">The </w:t>
-      </w:r>
-      <w:r>
-        <w:rPr>
-          <w:b/>
-        </w:rPr>
-        <w:t xml:space="preserve">split index </w:t>
-      </w:r>
-      <w:r>
-        <w:t>will be an integer in the range [-2</w:t>
-      </w:r>
-      <w:r>
-        <w:rPr>
-          <w:vertAlign w:val="superscript"/>
-        </w:rPr>
-        <w:t xml:space="preserve">31 </w:t>
-      </w:r>
-      <w:r>
-        <w:t>… 2</w:t>
-      </w:r>
-      <w:r>
-        <w:rPr>
-          <w:vertAlign w:val="superscript"/>
-        </w:rPr>
-        <w:t>31</w:t>
-      </w:r>
-      <w:r>
-        <w:t xml:space="preserve"> – 1]</w:t>
-      </w:r>
-    </w:p>
-    <w:p>
-      <w:pPr>
-        <w:numPr>
-          <w:ilvl w:val="0"/>
-          <w:numId w:val="45"/>
-        </w:numPr>
-        <w:spacing w:before="0" w:after="0" w:line="240" w:lineRule="auto"/>
-        <w:jc w:val="both"/>
-        <w:rPr>
-          <w:lang w:val="bg-BG"/>
-        </w:rPr>
-      </w:pPr>
-      <w:r>
-        <w:rPr>
-          <w:b/>
-        </w:rPr>
-        <w:t xml:space="preserve">first/last count </w:t>
-      </w:r>
-      <w:r>
-        <w:t>will be an integer in the range [1</w:t>
-      </w:r>
-      <w:r>
-        <w:rPr>
-          <w:vertAlign w:val="superscript"/>
-        </w:rPr>
-        <w:t xml:space="preserve"> </w:t>
-      </w:r>
-      <w:r>
-        <w:t>… 2</w:t>
-      </w:r>
-      <w:r>
-        <w:rPr>
-          <w:vertAlign w:val="superscript"/>
-        </w:rPr>
-        <w:t>31</w:t>
-      </w:r>
-      <w:r>
-        <w:t xml:space="preserve"> – 1]</w:t>
-      </w:r>
-    </w:p>
-    <w:p>
-      <w:pPr>
-        <w:pStyle w:val="ListParagraph"/>
-        <w:numPr>
-          <w:ilvl w:val="0"/>
-          <w:numId w:val="45"/>
-        </w:numPr>
-        <w:spacing w:before="0" w:after="0" w:line="240" w:lineRule="auto"/>
-        <w:jc w:val="both"/>
-        <w:rPr>
-          <w:rFonts w:eastAsia="MS Mincho"/>
-          <w:lang w:val="bg-BG"/>
-        </w:rPr>
-      </w:pPr>
-      <w:r>
-        <w:rPr>
-          <w:rFonts w:eastAsia="MS Mincho"/>
-        </w:rPr>
-        <w:t xml:space="preserve">There will </w:t>
-      </w:r>
-      <w:r>
-        <w:rPr>
-          <w:rFonts w:eastAsia="MS Mincho"/>
-          <w:b/>
-        </w:rPr>
-        <w:t>not</w:t>
-      </w:r>
-      <w:r>
-        <w:rPr>
-          <w:rFonts w:eastAsia="MS Mincho"/>
-        </w:rPr>
-        <w:t xml:space="preserve"> be redundant whitespace anywhere in the input</w:t>
-      </w:r>
-    </w:p>
-    <w:p>
-      <w:pPr>
-        <w:numPr>
-          <w:ilvl w:val="0"/>
-          <w:numId w:val="45"/>
-        </w:numPr>
-        <w:spacing w:before="0" w:after="0" w:line="240" w:lineRule="auto"/>
-        <w:jc w:val="both"/>
-        <w:rPr>
-          <w:lang w:val="bg-BG"/>
-        </w:rPr>
-      </w:pPr>
-      <w:r>
-        <w:rPr>
-          <w:lang w:eastAsia="ja-JP"/>
-        </w:rPr>
-        <w:t>Allowed working time for your program: 0.1 seconds. Allowed memory: 16</w:t>
-      </w:r>
-      <w:r>
-        <w:t xml:space="preserve"> </w:t>
-      </w:r>
-      <w:r>
-        <w:rPr>
-          <w:noProof/>
-        </w:rPr>
-        <w:t>MB</w:t>
-      </w:r>
-      <w:r>
-        <w:t>.</w:t>
-      </w:r>
-    </w:p>
-    <w:p>
-      <w:pPr>
-        <w:pStyle w:val="Heading3"/>
-        <w:spacing w:before="0"/>
-        <w:jc w:val="both"/>
-        <w:rPr>
-          <w:rFonts w:eastAsia="MS Mincho"/>
-          <w:lang w:val="bg-BG" w:eastAsia="ja-JP"/>
-        </w:rPr>
-      </w:pPr>
-      <w:r>
-        <w:rPr>
-          <w:rFonts w:eastAsia="MS Mincho"/>
-          <w:lang w:eastAsia="ja-JP"/>
-        </w:rPr>
-        <w:t>Examples</w:t>
-      </w:r>
-    </w:p>
-    <w:tbl>
-      <w:tblPr>
-        <w:tblW w:w="4333" w:type="dxa"/>
-        <w:tblInd w:w="99" w:type="dxa"/>
-        <w:tblBorders>
-          <w:top w:val="single" w:sz="4" w:space="0" w:color="auto"/>
-          <w:left w:val="single" w:sz="4" w:space="0" w:color="auto"/>
-          <w:bottom w:val="single" w:sz="4" w:space="0" w:color="auto"/>
-          <w:right w:val="single" w:sz="4" w:space="0" w:color="auto"/>
-          <w:insideH w:val="single" w:sz="4" w:space="0" w:color="auto"/>
-          <w:insideV w:val="single" w:sz="4" w:space="0" w:color="auto"/>
-        </w:tblBorders>
-        <w:tblLayout w:type="fixed"/>
-        <w:tblCellMar>
-          <w:top w:w="57" w:type="dxa"/>
-          <w:left w:w="85" w:type="dxa"/>
-          <w:bottom w:w="57" w:type="dxa"/>
-          <w:right w:w="85" w:type="dxa"/>
-        </w:tblCellMar>
-        <w:tblLook w:val="04A0" w:firstRow="1" w:lastRow="0" w:firstColumn="1" w:lastColumn="0" w:noHBand="0" w:noVBand="1"/>
-      </w:tblPr>
-      <w:tblGrid>
-        <w:gridCol w:w="1864"/>
-        <w:gridCol w:w="2469"/>
-      </w:tblGrid>
-      <w:tr>
-        <w:trPr>
-          <w:trHeight w:val="22"/>
-        </w:trPr>
-        <w:tc>
-          <w:tcPr>
-            <w:tcW w:w="1864" w:type="dxa"/>
-            <w:shd w:val="clear" w:color="auto" w:fill="D9D9D9" w:themeFill="background1" w:themeFillShade="D9"/>
-          </w:tcPr>
-          <w:p>
-            <w:pPr>
-              <w:spacing w:after="0" w:line="240" w:lineRule="auto"/>
-              <w:jc w:val="center"/>
-              <w:rPr>
-                <w:rStyle w:val="Strong"/>
-                <w:sz w:val="24"/>
-                <w:szCs w:val="24"/>
-              </w:rPr>
-            </w:pPr>
-            <w:r>
-              <w:rPr>
-                <w:rStyle w:val="Strong"/>
-                <w:sz w:val="24"/>
-                <w:szCs w:val="24"/>
-              </w:rPr>
-              <w:t>Input</w:t>
-            </w:r>
-          </w:p>
-        </w:tc>
-        <w:tc>
-          <w:tcPr>
-            <w:tcW w:w="2469" w:type="dxa"/>
-            <w:shd w:val="clear" w:color="auto" w:fill="D9D9D9" w:themeFill="background1" w:themeFillShade="D9"/>
-          </w:tcPr>
-          <w:p>
-            <w:pPr>
-              <w:spacing w:after="0" w:line="240" w:lineRule="auto"/>
-              <w:jc w:val="center"/>
-              <w:rPr>
-                <w:rStyle w:val="Strong"/>
-                <w:sz w:val="24"/>
-                <w:szCs w:val="24"/>
-              </w:rPr>
-            </w:pPr>
-            <w:r>
-              <w:rPr>
-                <w:rStyle w:val="Strong"/>
-                <w:sz w:val="24"/>
-                <w:szCs w:val="24"/>
-              </w:rPr>
-              <w:t>Output</w:t>
-            </w:r>
-          </w:p>
-        </w:tc>
-      </w:tr>
-      <w:tr>
-        <w:trPr>
-          <w:trHeight w:val="22"/>
-        </w:trPr>
-        <w:tc>
-          <w:tcPr>
-            <w:tcW w:w="1864" w:type="dxa"/>
-          </w:tcPr>
-          <w:p>
-            <w:pPr>
-              <w:spacing w:after="0" w:line="240" w:lineRule="auto"/>
-              <w:jc w:val="both"/>
-              <w:rPr>
-                <w:rFonts w:cstheme="minorHAnsi"/>
-                <w:noProof/>
-                <w:lang w:val="bg-BG"/>
-              </w:rPr>
-            </w:pPr>
-            <w:r>
-              <w:rPr>
-                <w:rFonts w:cstheme="minorHAnsi"/>
-                <w:noProof/>
-              </w:rPr>
-              <w:t>1 3 5 7 9</w:t>
-            </w:r>
-          </w:p>
-          <w:p>
-            <w:pPr>
-              <w:spacing w:after="0" w:line="240" w:lineRule="auto"/>
-              <w:jc w:val="both"/>
-              <w:rPr>
-                <w:rFonts w:cstheme="minorHAnsi"/>
-                <w:noProof/>
-                <w:lang w:val="bg-BG"/>
-              </w:rPr>
-            </w:pPr>
-            <w:r>
-              <w:rPr>
-                <w:rFonts w:cstheme="minorHAnsi"/>
-                <w:noProof/>
-              </w:rPr>
-              <w:t>exchange 1</w:t>
-            </w:r>
-          </w:p>
-          <w:p>
-            <w:pPr>
-              <w:spacing w:after="0" w:line="240" w:lineRule="auto"/>
-              <w:jc w:val="both"/>
-              <w:rPr>
-                <w:rFonts w:cstheme="minorHAnsi"/>
-                <w:noProof/>
-                <w:lang w:val="bg-BG"/>
-              </w:rPr>
-            </w:pPr>
-            <w:r>
-              <w:rPr>
-                <w:rFonts w:cstheme="minorHAnsi"/>
-                <w:noProof/>
-              </w:rPr>
-              <w:t>max odd</w:t>
-            </w:r>
-          </w:p>
-          <w:p>
-            <w:pPr>
-              <w:spacing w:after="0" w:line="240" w:lineRule="auto"/>
-              <w:jc w:val="both"/>
-              <w:rPr>
-                <w:rFonts w:cstheme="minorHAnsi"/>
-                <w:noProof/>
-                <w:lang w:val="bg-BG"/>
-              </w:rPr>
-            </w:pPr>
-            <w:r>
-              <w:rPr>
-                <w:rFonts w:cstheme="minorHAnsi"/>
-                <w:noProof/>
-              </w:rPr>
-              <w:t>min even</w:t>
-            </w:r>
-          </w:p>
-          <w:p>
-            <w:pPr>
-              <w:spacing w:after="0" w:line="240" w:lineRule="auto"/>
-              <w:jc w:val="both"/>
-              <w:rPr>
-                <w:rFonts w:cstheme="minorHAnsi"/>
-                <w:noProof/>
-                <w:lang w:val="bg-BG"/>
-              </w:rPr>
-            </w:pPr>
-            <w:r>
-              <w:rPr>
-                <w:rFonts w:cstheme="minorHAnsi"/>
-                <w:noProof/>
-              </w:rPr>
-              <w:t>first 2 odd</w:t>
-            </w:r>
-          </w:p>
-          <w:p>
-            <w:pPr>
-              <w:spacing w:after="0" w:line="240" w:lineRule="auto"/>
-              <w:jc w:val="both"/>
-              <w:rPr>
-                <w:rFonts w:cstheme="minorHAnsi"/>
-                <w:noProof/>
-                <w:lang w:val="bg-BG"/>
-              </w:rPr>
-            </w:pPr>
-            <w:r>
-              <w:rPr>
-                <w:rFonts w:cstheme="minorHAnsi"/>
-                <w:noProof/>
-              </w:rPr>
-              <w:t>last 2 even</w:t>
-            </w:r>
-          </w:p>
-          <w:p>
-            <w:pPr>
-              <w:spacing w:after="0" w:line="240" w:lineRule="auto"/>
-              <w:jc w:val="both"/>
-              <w:rPr>
-                <w:rFonts w:cstheme="minorHAnsi"/>
-                <w:noProof/>
-                <w:lang w:val="bg-BG"/>
-              </w:rPr>
-            </w:pPr>
-            <w:r>
-              <w:rPr>
-                <w:rFonts w:cstheme="minorHAnsi"/>
-                <w:noProof/>
-              </w:rPr>
-              <w:t>exchange 3</w:t>
-            </w:r>
-          </w:p>
-          <w:p>
-            <w:pPr>
-              <w:spacing w:after="0" w:line="240" w:lineRule="auto"/>
-              <w:jc w:val="both"/>
-              <w:rPr>
-                <w:rFonts w:ascii="Consolas" w:hAnsi="Consolas" w:cs="Consolas"/>
-                <w:noProof/>
-              </w:rPr>
-            </w:pPr>
-            <w:r>
-              <w:rPr>
-                <w:rFonts w:cstheme="minorHAnsi"/>
-                <w:noProof/>
-              </w:rPr>
-              <w:t>end</w:t>
-            </w:r>
-          </w:p>
-        </w:tc>
-        <w:tc>
-          <w:tcPr>
-            <w:tcW w:w="2469" w:type="dxa"/>
-          </w:tcPr>
-          <w:p>
-            <w:pPr>
-              <w:spacing w:after="0" w:line="240" w:lineRule="auto"/>
-              <w:jc w:val="both"/>
-              <w:rPr>
-                <w:rFonts w:ascii="Consolas" w:hAnsi="Consolas" w:cs="Consolas"/>
-                <w:noProof/>
-                <w:lang w:val="bg-BG"/>
-              </w:rPr>
-            </w:pPr>
-            <w:r>
-              <w:rPr>
-                <w:rFonts w:ascii="Consolas" w:hAnsi="Consolas" w:cs="Consolas"/>
-                <w:noProof/>
-              </w:rPr>
-              <w:t>2</w:t>
-            </w:r>
-          </w:p>
-          <w:p>
-            <w:pPr>
-              <w:spacing w:after="0" w:line="240" w:lineRule="auto"/>
-              <w:jc w:val="both"/>
-              <w:rPr>
-                <w:rFonts w:ascii="Consolas" w:hAnsi="Consolas" w:cs="Consolas"/>
-                <w:noProof/>
-                <w:lang w:val="bg-BG"/>
-              </w:rPr>
-            </w:pPr>
-            <w:r>
-              <w:rPr>
-                <w:rFonts w:ascii="Consolas" w:hAnsi="Consolas" w:cs="Consolas"/>
-                <w:noProof/>
-              </w:rPr>
-              <w:t>No matches</w:t>
-            </w:r>
-          </w:p>
-          <w:p>
-            <w:pPr>
-              <w:spacing w:after="0" w:line="240" w:lineRule="auto"/>
-              <w:jc w:val="both"/>
-              <w:rPr>
-                <w:rFonts w:ascii="Consolas" w:hAnsi="Consolas" w:cs="Consolas"/>
-                <w:noProof/>
-                <w:lang w:val="bg-BG"/>
-              </w:rPr>
-            </w:pPr>
-            <w:r>
-              <w:rPr>
-                <w:rFonts w:ascii="Consolas" w:hAnsi="Consolas" w:cs="Consolas"/>
-                <w:noProof/>
-              </w:rPr>
-              <w:t>[5, 7]</w:t>
-            </w:r>
-          </w:p>
-          <w:p>
-            <w:pPr>
-              <w:spacing w:after="0" w:line="240" w:lineRule="auto"/>
-              <w:jc w:val="both"/>
-              <w:rPr>
-                <w:rFonts w:ascii="Consolas" w:hAnsi="Consolas" w:cs="Consolas"/>
-                <w:noProof/>
-                <w:lang w:val="bg-BG"/>
-              </w:rPr>
-            </w:pPr>
-            <w:r>
-              <w:rPr>
-                <w:rFonts w:ascii="Consolas" w:hAnsi="Consolas" w:cs="Consolas"/>
-                <w:noProof/>
-              </w:rPr>
-              <w:t>[]</w:t>
-            </w:r>
-          </w:p>
-          <w:p>
-            <w:pPr>
-              <w:spacing w:after="0" w:line="240" w:lineRule="auto"/>
-              <w:jc w:val="both"/>
-              <w:rPr>
-                <w:rFonts w:ascii="Consolas" w:hAnsi="Consolas" w:cs="Consolas"/>
-                <w:noProof/>
-              </w:rPr>
-            </w:pPr>
-            <w:r>
-              <w:rPr>
-                <w:rFonts w:ascii="Consolas" w:hAnsi="Consolas" w:cs="Consolas"/>
-                <w:noProof/>
-              </w:rPr>
-              <w:t>[3, 5, 7, 9, 1]</w:t>
-            </w:r>
-          </w:p>
-        </w:tc>
-      </w:tr>
-      <w:tr>
-        <w:trPr>
-          <w:trHeight w:val="22"/>
-        </w:trPr>
-        <w:tc>
-          <w:tcPr>
-            <w:tcW w:w="1864" w:type="dxa"/>
-          </w:tcPr>
-          <w:p>
-            <w:pPr>
-              <w:spacing w:after="0" w:line="240" w:lineRule="auto"/>
-              <w:jc w:val="both"/>
-              <w:rPr>
-                <w:rFonts w:cstheme="minorHAnsi"/>
-                <w:noProof/>
-                <w:lang w:val="bg-BG"/>
-              </w:rPr>
-            </w:pPr>
-            <w:r>
-              <w:rPr>
-                <w:rFonts w:cstheme="minorHAnsi"/>
-                <w:noProof/>
-              </w:rPr>
-              <w:t>1 10 100 1000</w:t>
-            </w:r>
-          </w:p>
-          <w:p>
-            <w:pPr>
-              <w:spacing w:after="0" w:line="240" w:lineRule="auto"/>
-              <w:jc w:val="both"/>
-              <w:rPr>
-                <w:rFonts w:cstheme="minorHAnsi"/>
-                <w:noProof/>
-                <w:lang w:val="bg-BG"/>
-              </w:rPr>
-            </w:pPr>
-            <w:r>
-              <w:rPr>
-                <w:rFonts w:cstheme="minorHAnsi"/>
-                <w:noProof/>
-              </w:rPr>
-              <w:t>max even</w:t>
-            </w:r>
-          </w:p>
-          <w:p>
-            <w:pPr>
-              <w:spacing w:after="0" w:line="240" w:lineRule="auto"/>
-              <w:jc w:val="both"/>
-              <w:rPr>
-                <w:rFonts w:cstheme="minorHAnsi"/>
-                <w:noProof/>
-                <w:lang w:val="bg-BG"/>
-              </w:rPr>
-            </w:pPr>
-            <w:r>
-              <w:rPr>
-                <w:rFonts w:cstheme="minorHAnsi"/>
-                <w:noProof/>
-              </w:rPr>
-              <w:t>first 5 even</w:t>
-            </w:r>
-          </w:p>
-          <w:p>
-            <w:pPr>
-              <w:spacing w:after="0" w:line="240" w:lineRule="auto"/>
-              <w:jc w:val="both"/>
-              <w:rPr>
-                <w:rFonts w:cstheme="minorHAnsi"/>
-                <w:noProof/>
-                <w:lang w:val="bg-BG"/>
-              </w:rPr>
-            </w:pPr>
-            <w:r>
-              <w:rPr>
-                <w:rFonts w:cstheme="minorHAnsi"/>
-                <w:noProof/>
-              </w:rPr>
-              <w:t>exchange 10</w:t>
-            </w:r>
-          </w:p>
-          <w:p>
-            <w:pPr>
-              <w:spacing w:after="0" w:line="240" w:lineRule="auto"/>
-              <w:jc w:val="both"/>
-              <w:rPr>
-                <w:rFonts w:cstheme="minorHAnsi"/>
-                <w:noProof/>
-                <w:lang w:val="bg-BG"/>
-              </w:rPr>
-            </w:pPr>
-            <w:r>
-              <w:rPr>
-                <w:rFonts w:cstheme="minorHAnsi"/>
-                <w:noProof/>
-              </w:rPr>
-              <w:t>min odd</w:t>
-            </w:r>
-          </w:p>
-          <w:p>
-            <w:pPr>
-              <w:spacing w:after="0" w:line="240" w:lineRule="auto"/>
-              <w:jc w:val="both"/>
-              <w:rPr>
-                <w:rFonts w:cstheme="minorHAnsi"/>
-                <w:noProof/>
-                <w:lang w:val="bg-BG"/>
-              </w:rPr>
-            </w:pPr>
-            <w:r>
-              <w:rPr>
-                <w:rFonts w:cstheme="minorHAnsi"/>
-                <w:noProof/>
-              </w:rPr>
-              <w:t>exchange 0</w:t>
-            </w:r>
-          </w:p>
-          <w:p>
-            <w:pPr>
-              <w:spacing w:after="0" w:line="240" w:lineRule="auto"/>
-              <w:jc w:val="both"/>
-              <w:rPr>
-                <w:rFonts w:cstheme="minorHAnsi"/>
-                <w:noProof/>
-                <w:lang w:val="bg-BG"/>
-              </w:rPr>
-            </w:pPr>
-            <w:r>
-              <w:rPr>
-                <w:rFonts w:cstheme="minorHAnsi"/>
-                <w:noProof/>
-              </w:rPr>
-              <w:t>max even</w:t>
-            </w:r>
-          </w:p>
-          <w:p>
-            <w:pPr>
-              <w:spacing w:after="0" w:line="240" w:lineRule="auto"/>
-              <w:jc w:val="both"/>
-              <w:rPr>
-                <w:rFonts w:cstheme="minorHAnsi"/>
-                <w:noProof/>
-                <w:lang w:val="bg-BG"/>
-              </w:rPr>
-            </w:pPr>
-            <w:r>
-              <w:rPr>
-                <w:rFonts w:cstheme="minorHAnsi"/>
-                <w:noProof/>
-              </w:rPr>
-              <w:t>min even</w:t>
-            </w:r>
-          </w:p>
-          <w:p>
-            <w:pPr>
-              <w:spacing w:after="0" w:line="240" w:lineRule="auto"/>
-              <w:jc w:val="both"/>
-              <w:rPr>
-                <w:rFonts w:ascii="Consolas" w:hAnsi="Consolas" w:cs="Consolas"/>
-                <w:noProof/>
-              </w:rPr>
-            </w:pPr>
-            <w:r>
-              <w:rPr>
-                <w:rFonts w:cstheme="minorHAnsi"/>
-                <w:noProof/>
-              </w:rPr>
-              <w:t>end</w:t>
-            </w:r>
-          </w:p>
-        </w:tc>
-        <w:tc>
-          <w:tcPr>
-            <w:tcW w:w="2469" w:type="dxa"/>
-          </w:tcPr>
-          <w:p>
-            <w:pPr>
-              <w:spacing w:after="0" w:line="240" w:lineRule="auto"/>
-              <w:jc w:val="both"/>
-              <w:rPr>
-                <w:rFonts w:ascii="Consolas" w:hAnsi="Consolas" w:cs="Consolas"/>
-                <w:noProof/>
-                <w:lang w:val="bg-BG"/>
-              </w:rPr>
-            </w:pPr>
-            <w:r>
-              <w:rPr>
-                <w:rFonts w:ascii="Consolas" w:hAnsi="Consolas" w:cs="Consolas"/>
-                <w:noProof/>
-              </w:rPr>
-              <w:t>3</w:t>
-            </w:r>
-          </w:p>
-          <w:p>
-            <w:pPr>
-              <w:spacing w:after="0" w:line="240" w:lineRule="auto"/>
-              <w:jc w:val="both"/>
-              <w:rPr>
-                <w:rFonts w:ascii="Consolas" w:hAnsi="Consolas" w:cs="Consolas"/>
-                <w:noProof/>
-                <w:lang w:val="bg-BG"/>
-              </w:rPr>
-            </w:pPr>
-            <w:r>
-              <w:rPr>
-                <w:rFonts w:ascii="Consolas" w:hAnsi="Consolas" w:cs="Consolas"/>
-                <w:noProof/>
-              </w:rPr>
-              <w:t>Invalid count</w:t>
-            </w:r>
-          </w:p>
-          <w:p>
-            <w:pPr>
-              <w:spacing w:after="0" w:line="240" w:lineRule="auto"/>
-              <w:jc w:val="both"/>
-              <w:rPr>
-                <w:rFonts w:ascii="Consolas" w:hAnsi="Consolas" w:cs="Consolas"/>
-                <w:noProof/>
-                <w:lang w:val="bg-BG"/>
-              </w:rPr>
-            </w:pPr>
-            <w:r>
-              <w:rPr>
-                <w:rFonts w:ascii="Consolas" w:hAnsi="Consolas" w:cs="Consolas"/>
-                <w:noProof/>
-              </w:rPr>
-              <w:t>Invalid index</w:t>
-            </w:r>
-          </w:p>
-          <w:p>
-            <w:pPr>
-              <w:spacing w:after="0" w:line="240" w:lineRule="auto"/>
-              <w:jc w:val="both"/>
-              <w:rPr>
-                <w:rFonts w:ascii="Consolas" w:hAnsi="Consolas" w:cs="Consolas"/>
-                <w:noProof/>
-                <w:lang w:val="bg-BG"/>
-              </w:rPr>
-            </w:pPr>
-            <w:r>
-              <w:rPr>
-                <w:rFonts w:ascii="Consolas" w:hAnsi="Consolas" w:cs="Consolas"/>
-                <w:noProof/>
-              </w:rPr>
-              <w:t>0</w:t>
-            </w:r>
-          </w:p>
-          <w:p>
-            <w:pPr>
-              <w:spacing w:after="0" w:line="240" w:lineRule="auto"/>
-              <w:jc w:val="both"/>
-              <w:rPr>
-                <w:rFonts w:ascii="Consolas" w:hAnsi="Consolas" w:cs="Consolas"/>
-                <w:noProof/>
-                <w:lang w:val="bg-BG"/>
-              </w:rPr>
-            </w:pPr>
-            <w:r>
-              <w:rPr>
-                <w:rFonts w:ascii="Consolas" w:hAnsi="Consolas" w:cs="Consolas"/>
-                <w:noProof/>
-              </w:rPr>
-              <w:t>2</w:t>
-            </w:r>
-          </w:p>
-          <w:p>
-            <w:pPr>
-              <w:spacing w:after="0" w:line="240" w:lineRule="auto"/>
-              <w:jc w:val="both"/>
-              <w:rPr>
-                <w:rFonts w:ascii="Consolas" w:hAnsi="Consolas" w:cs="Consolas"/>
-                <w:noProof/>
-                <w:lang w:val="bg-BG"/>
-              </w:rPr>
-            </w:pPr>
-            <w:r>
-              <w:rPr>
-                <w:rFonts w:ascii="Consolas" w:hAnsi="Consolas" w:cs="Consolas"/>
-                <w:noProof/>
-              </w:rPr>
-              <w:t>0</w:t>
-            </w:r>
-          </w:p>
-          <w:p>
-            <w:pPr>
-              <w:spacing w:after="0" w:line="240" w:lineRule="auto"/>
-              <w:jc w:val="both"/>
-              <w:rPr>
-                <w:rFonts w:ascii="Consolas" w:hAnsi="Consolas" w:cs="Consolas"/>
-                <w:noProof/>
-              </w:rPr>
-            </w:pPr>
-            <w:r>
-              <w:rPr>
-                <w:rFonts w:ascii="Consolas" w:hAnsi="Consolas" w:cs="Consolas"/>
-                <w:noProof/>
-              </w:rPr>
-              <w:t>[10, 100, 1000, 1]</w:t>
-            </w:r>
-          </w:p>
-        </w:tc>
-      </w:tr>
-      <w:tr>
-        <w:trPr>
-          <w:trHeight w:val="22"/>
-        </w:trPr>
-        <w:tc>
-          <w:tcPr>
-            <w:tcW w:w="1864" w:type="dxa"/>
-          </w:tcPr>
-          <w:p>
-            <w:pPr>
-              <w:spacing w:after="0" w:line="240" w:lineRule="auto"/>
-              <w:jc w:val="both"/>
-              <w:rPr>
-                <w:rFonts w:cstheme="minorHAnsi"/>
-                <w:noProof/>
-                <w:lang w:val="bg-BG"/>
-              </w:rPr>
-            </w:pPr>
-            <w:r>
-              <w:rPr>
-                <w:rFonts w:cstheme="minorHAnsi"/>
-                <w:noProof/>
-              </w:rPr>
-              <w:t>1 10 100 1000</w:t>
-            </w:r>
-          </w:p>
-          <w:p>
-            <w:pPr>
-              <w:spacing w:after="0" w:line="240" w:lineRule="auto"/>
-              <w:jc w:val="both"/>
-              <w:rPr>
-                <w:rFonts w:cstheme="minorHAnsi"/>
-                <w:noProof/>
-                <w:lang w:val="bg-BG"/>
-              </w:rPr>
-            </w:pPr>
-            <w:r>
-              <w:rPr>
-                <w:rFonts w:cstheme="minorHAnsi"/>
-                <w:noProof/>
-              </w:rPr>
-              <w:t>exchange 3</w:t>
-            </w:r>
-          </w:p>
-          <w:p>
-            <w:pPr>
-              <w:spacing w:after="0" w:line="240" w:lineRule="auto"/>
-              <w:jc w:val="both"/>
-              <w:rPr>
-                <w:rFonts w:cstheme="minorHAnsi"/>
-                <w:noProof/>
-                <w:lang w:val="bg-BG"/>
-              </w:rPr>
-            </w:pPr>
-            <w:r>
-              <w:rPr>
-                <w:rFonts w:cstheme="minorHAnsi"/>
-                <w:noProof/>
-              </w:rPr>
-              <w:t>first 2 odd</w:t>
-            </w:r>
-          </w:p>
-          <w:p>
-            <w:pPr>
-              <w:spacing w:after="0" w:line="240" w:lineRule="auto"/>
-              <w:jc w:val="both"/>
-              <w:rPr>
-                <w:rFonts w:cstheme="minorHAnsi"/>
-                <w:noProof/>
-                <w:lang w:val="bg-BG"/>
-              </w:rPr>
-            </w:pPr>
-            <w:r>
-              <w:rPr>
-                <w:rFonts w:cstheme="minorHAnsi"/>
-                <w:noProof/>
-              </w:rPr>
-              <w:t>last 4 odd</w:t>
-            </w:r>
-          </w:p>
-          <w:p>
-            <w:pPr>
-              <w:spacing w:after="0" w:line="240" w:lineRule="auto"/>
-              <w:jc w:val="both"/>
-              <w:rPr>
-                <w:rFonts w:ascii="Consolas" w:hAnsi="Consolas" w:cs="Consolas"/>
-                <w:noProof/>
-              </w:rPr>
-            </w:pPr>
-            <w:r>
-              <w:rPr>
-                <w:rFonts w:cstheme="minorHAnsi"/>
-                <w:noProof/>
-              </w:rPr>
-              <w:t>end</w:t>
-            </w:r>
-          </w:p>
-        </w:tc>
-        <w:tc>
-          <w:tcPr>
-            <w:tcW w:w="2469" w:type="dxa"/>
-          </w:tcPr>
-          <w:p>
-            <w:pPr>
-              <w:spacing w:after="0" w:line="240" w:lineRule="auto"/>
-              <w:jc w:val="both"/>
-              <w:rPr>
-                <w:rFonts w:ascii="Consolas" w:hAnsi="Consolas" w:cs="Consolas"/>
-                <w:noProof/>
-                <w:lang w:val="bg-BG"/>
-              </w:rPr>
-            </w:pPr>
-            <w:r>
-              <w:rPr>
-                <w:rFonts w:ascii="Consolas" w:hAnsi="Consolas" w:cs="Consolas"/>
-                <w:noProof/>
-              </w:rPr>
-              <w:t>[1]</w:t>
-            </w:r>
-          </w:p>
-          <w:p>
-            <w:pPr>
-              <w:spacing w:after="0" w:line="240" w:lineRule="auto"/>
-              <w:jc w:val="both"/>
-              <w:rPr>
-                <w:rFonts w:ascii="Consolas" w:hAnsi="Consolas" w:cs="Consolas"/>
-                <w:noProof/>
-                <w:lang w:val="bg-BG"/>
-              </w:rPr>
-            </w:pPr>
-            <w:r>
-              <w:rPr>
-                <w:rFonts w:ascii="Consolas" w:hAnsi="Consolas" w:cs="Consolas"/>
-                <w:noProof/>
-              </w:rPr>
-              <w:t>[1]</w:t>
-            </w:r>
-          </w:p>
-          <w:p>
-            <w:pPr>
-              <w:spacing w:after="0" w:line="240" w:lineRule="auto"/>
-              <w:jc w:val="both"/>
-              <w:rPr>
-                <w:rFonts w:ascii="Consolas" w:hAnsi="Consolas" w:cs="Consolas"/>
-                <w:noProof/>
-              </w:rPr>
-            </w:pPr>
-            <w:r>
-              <w:rPr>
-                <w:rFonts w:ascii="Consolas" w:hAnsi="Consolas" w:cs="Consolas"/>
-                <w:noProof/>
-              </w:rPr>
-              <w:t>[1, 10, 100, 1000]</w:t>
-            </w:r>
-          </w:p>
-        </w:tc>
-      </w:tr>
-    </w:tbl>
-    <w:p>
-      <w:pPr>
-        <w:rPr>
-          <w:lang w:val="bg-BG"/>
-        </w:rPr>
-      </w:pPr>
-    </w:p>
-    <w:p>
-      <w:pPr>
         <w:rPr>
           <w:lang w:val="bg-BG"/>
         </w:rPr>
@@ -5708,7 +3781,7 @@
 </file>
 
 <file path=word/endnotes.xml><?xml version="1.0" encoding="utf-8"?>
-<w:endnotes xmlns:wpc="http://schemas.microsoft.com/office/word/2010/wordprocessingCanvas" xmlns:cx="http://schemas.microsoft.com/office/drawing/2014/chartex" xmlns:cx1="http://schemas.microsoft.com/office/drawing/2015/9/8/chartex" xmlns:mc="http://schemas.openxmlformats.org/markup-compatibility/2006" xmlns:o="urn:schemas-microsoft-com:office:office" xmlns:r="http://schemas.openxmlformats.org/officeDocument/2006/relationships" xmlns:m="http://schemas.openxmlformats.org/officeDocument/2006/math" xmlns:v="urn:schemas-microsoft-com:vml" xmlns:wp14="http://schemas.microsoft.com/office/word/2010/wordprocessingDrawing" xmlns:wp="http://schemas.openxmlformats.org/drawingml/2006/wordprocessingDrawing" xmlns:w10="urn:schemas-microsoft-com:office:word" xmlns:w="http://schemas.openxmlformats.org/wordprocessingml/2006/main" xmlns:w14="http://schemas.microsoft.com/office/word/2010/wordml" xmlns:w15="http://schemas.microsoft.com/office/word/2012/wordml" xmlns:w16se="http://schemas.microsoft.com/office/word/2015/wordml/symex" xmlns:wpg="http://schemas.microsoft.com/office/word/2010/wordprocessingGroup" xmlns:wpi="http://schemas.microsoft.com/office/word/2010/wordprocessingInk" xmlns:wne="http://schemas.microsoft.com/office/word/2006/wordml" xmlns:wps="http://schemas.microsoft.com/office/word/2010/wordprocessingShape" mc:Ignorable="w14 w15 w16se wp14">
+<w:endnotes xmlns:wpc="http://schemas.microsoft.com/office/word/2010/wordprocessingCanvas" xmlns:cx="http://schemas.microsoft.com/office/drawing/2014/chartex" xmlns:cx1="http://schemas.microsoft.com/office/drawing/2015/9/8/chartex" xmlns:cx2="http://schemas.microsoft.com/office/drawing/2015/10/21/chartex" xmlns:cx3="http://schemas.microsoft.com/office/drawing/2016/5/9/chartex" xmlns:cx4="http://schemas.microsoft.com/office/drawing/2016/5/10/chartex" xmlns:cx5="http://schemas.microsoft.com/office/drawing/2016/5/11/chartex" xmlns:cx6="http://schemas.microsoft.com/office/drawing/2016/5/12/chartex" xmlns:cx7="http://schemas.microsoft.com/office/drawing/2016/5/13/chartex" xmlns:cx8="http://schemas.microsoft.com/office/drawing/2016/5/14/chartex" xmlns:mc="http://schemas.openxmlformats.org/markup-compatibility/2006" xmlns:aink="http://schemas.microsoft.com/office/drawing/2016/ink" xmlns:am3d="http://schemas.microsoft.com/office/drawing/2017/model3d" xmlns:o="urn:schemas-microsoft-com:office:office" xmlns:oel="http://schemas.microsoft.com/office/2019/extlst" xmlns:r="http://schemas.openxmlformats.org/officeDocument/2006/relationships" xmlns:m="http://schemas.openxmlformats.org/officeDocument/2006/math" xmlns:v="urn:schemas-microsoft-com:vml" xmlns:wp14="http://schemas.microsoft.com/office/word/2010/wordprocessingDrawing" xmlns:wp="http://schemas.openxmlformats.org/drawingml/2006/wordprocessingDrawing" xmlns:w10="urn:schemas-microsoft-com:office:word" xmlns:w="http://schemas.openxmlformats.org/wordprocessingml/2006/main" xmlns:w14="http://schemas.microsoft.com/office/word/2010/wordml" xmlns:w15="http://schemas.microsoft.com/office/word/2012/wordml" xmlns:w16cex="http://schemas.microsoft.com/office/word/2018/wordml/cex" xmlns:w16cid="http://schemas.microsoft.com/office/word/2016/wordml/cid" xmlns:w16="http://schemas.microsoft.com/office/word/2018/wordml" xmlns:w16sdtdh="http://schemas.microsoft.com/office/word/2020/wordml/sdtdatahash" xmlns:w16se="http://schemas.microsoft.com/office/word/2015/wordml/symex" xmlns:wpg="http://schemas.microsoft.com/office/word/2010/wordprocessingGroup" xmlns:wpi="http://schemas.microsoft.com/office/word/2010/wordprocessingInk" xmlns:wne="http://schemas.microsoft.com/office/word/2006/wordml" xmlns:wps="http://schemas.microsoft.com/office/word/2010/wordprocessingShape" mc:Ignorable="w14 w15 w16se w16cid w16 w16cex w16sdtdh wp14">
   <w:endnote w:type="separator" w:id="-1">
     <w:p>
       <w:pPr>
@@ -5733,7 +3806,7 @@
 </file>
 
 <file path=word/footer1.xml><?xml version="1.0" encoding="utf-8"?>
-<w:ftr xmlns:wpc="http://schemas.microsoft.com/office/word/2010/wordprocessingCanvas" xmlns:cx="http://schemas.microsoft.com/office/drawing/2014/chartex" xmlns:cx1="http://schemas.microsoft.com/office/drawing/2015/9/8/chartex" xmlns:mc="http://schemas.openxmlformats.org/markup-compatibility/2006" xmlns:o="urn:schemas-microsoft-com:office:office" xmlns:r="http://schemas.openxmlformats.org/officeDocument/2006/relationships" xmlns:m="http://schemas.openxmlformats.org/officeDocument/2006/math" xmlns:v="urn:schemas-microsoft-com:vml" xmlns:wp14="http://schemas.microsoft.com/office/word/2010/wordprocessingDrawing" xmlns:wp="http://schemas.openxmlformats.org/drawingml/2006/wordprocessingDrawing" xmlns:w10="urn:schemas-microsoft-com:office:word" xmlns:w="http://schemas.openxmlformats.org/wordprocessingml/2006/main" xmlns:w14="http://schemas.microsoft.com/office/word/2010/wordml" xmlns:w15="http://schemas.microsoft.com/office/word/2012/wordml" xmlns:w16se="http://schemas.microsoft.com/office/word/2015/wordml/symex" xmlns:wpg="http://schemas.microsoft.com/office/word/2010/wordprocessingGroup" xmlns:wpi="http://schemas.microsoft.com/office/word/2010/wordprocessingInk" xmlns:wne="http://schemas.microsoft.com/office/word/2006/wordml" xmlns:wps="http://schemas.microsoft.com/office/word/2010/wordprocessingShape" mc:Ignorable="w14 w15 w16se wp14">
+<w:ftr xmlns:wpc="http://schemas.microsoft.com/office/word/2010/wordprocessingCanvas" xmlns:cx="http://schemas.microsoft.com/office/drawing/2014/chartex" xmlns:cx1="http://schemas.microsoft.com/office/drawing/2015/9/8/chartex" xmlns:cx2="http://schemas.microsoft.com/office/drawing/2015/10/21/chartex" xmlns:cx3="http://schemas.microsoft.com/office/drawing/2016/5/9/chartex" xmlns:cx4="http://schemas.microsoft.com/office/drawing/2016/5/10/chartex" xmlns:cx5="http://schemas.microsoft.com/office/drawing/2016/5/11/chartex" xmlns:cx6="http://schemas.microsoft.com/office/drawing/2016/5/12/chartex" xmlns:cx7="http://schemas.microsoft.com/office/drawing/2016/5/13/chartex" xmlns:cx8="http://schemas.microsoft.com/office/drawing/2016/5/14/chartex" xmlns:mc="http://schemas.openxmlformats.org/markup-compatibility/2006" xmlns:aink="http://schemas.microsoft.com/office/drawing/2016/ink" xmlns:am3d="http://schemas.microsoft.com/office/drawing/2017/model3d" xmlns:o="urn:schemas-microsoft-com:office:office" xmlns:oel="http://schemas.microsoft.com/office/2019/extlst" xmlns:r="http://schemas.openxmlformats.org/officeDocument/2006/relationships" xmlns:m="http://schemas.openxmlformats.org/officeDocument/2006/math" xmlns:v="urn:schemas-microsoft-com:vml" xmlns:wp14="http://schemas.microsoft.com/office/word/2010/wordprocessingDrawing" xmlns:wp="http://schemas.openxmlformats.org/drawingml/2006/wordprocessingDrawing" xmlns:w10="urn:schemas-microsoft-com:office:word" xmlns:w="http://schemas.openxmlformats.org/wordprocessingml/2006/main" xmlns:w14="http://schemas.microsoft.com/office/word/2010/wordml" xmlns:w15="http://schemas.microsoft.com/office/word/2012/wordml" xmlns:w16cex="http://schemas.microsoft.com/office/word/2018/wordml/cex" xmlns:w16cid="http://schemas.microsoft.com/office/word/2016/wordml/cid" xmlns:w16="http://schemas.microsoft.com/office/word/2018/wordml" xmlns:w16sdtdh="http://schemas.microsoft.com/office/word/2020/wordml/sdtdatahash" xmlns:w16se="http://schemas.microsoft.com/office/word/2015/wordml/symex" xmlns:wpg="http://schemas.microsoft.com/office/word/2010/wordprocessingGroup" xmlns:wpi="http://schemas.microsoft.com/office/word/2010/wordprocessingInk" xmlns:wne="http://schemas.microsoft.com/office/word/2006/wordml" xmlns:wps="http://schemas.microsoft.com/office/word/2010/wordprocessingShape" mc:Ignorable="w14 w15 w16se w16cid w16 w16cex w16sdtdh wp14">
   <w:p>
     <w:pPr>
       <w:pStyle w:val="Footer"/>
@@ -5914,7 +3987,7 @@
                               <w:szCs w:val="17"/>
                             </w:rPr>
                           </w:pPr>
-                          <w:bookmarkStart w:id="1" w:name="_Hlk24191091"/>
+                          <w:bookmarkStart w:id="0" w:name="_Hlk24191091"/>
                           <w:r>
                             <w:rPr>
                               <w:sz w:val="17"/>
@@ -6030,7 +4103,6 @@
                             </w:rPr>
                             <w:t xml:space="preserve">or use </w:t>
                           </w:r>
-                          <w:proofErr w:type="gramStart"/>
                           <w:r>
                             <w:rPr>
                               <w:sz w:val="17"/>
@@ -6052,7 +4124,6 @@
                             </w:rPr>
                             <w:t>permitted</w:t>
                           </w:r>
-                          <w:proofErr w:type="gramEnd"/>
                           <w:r>
                             <w:rPr>
                               <w:sz w:val="17"/>
@@ -6061,7 +4132,7 @@
                             <w:t>.</w:t>
                           </w:r>
                         </w:p>
-                        <w:bookmarkEnd w:id="1"/>
+                        <w:bookmarkEnd w:id="0"/>
                         <w:p>
                           <w:pPr>
                             <w:spacing w:line="240" w:lineRule="auto"/>
@@ -6290,7 +4361,7 @@
                                               <a14:useLocalDpi xmlns:a14="http://schemas.microsoft.com/office/drawing/2010/main" val="0"/>
                                             </a:ext>
                                             <a:ext uri="{837473B0-CC2E-450A-ABE3-18F120FF3D39}">
-                                              <a1611:picAttrSrcUrl xmlns="" xmlns:cx2="http://schemas.microsoft.com/office/drawing/2015/10/21/chartex" xmlns:cx3="http://schemas.microsoft.com/office/drawing/2016/5/9/chartex" xmlns:cx4="http://schemas.microsoft.com/office/drawing/2016/5/10/chartex" xmlns:cx5="http://schemas.microsoft.com/office/drawing/2016/5/11/chartex" xmlns:cx6="http://schemas.microsoft.com/office/drawing/2016/5/12/chartex" xmlns:cx7="http://schemas.microsoft.com/office/drawing/2016/5/13/chartex" xmlns:cx8="http://schemas.microsoft.com/office/drawing/2016/5/14/chartex" xmlns:aink="http://schemas.microsoft.com/office/drawing/2016/ink" xmlns:am3d="http://schemas.microsoft.com/office/drawing/2017/model3d" xmlns:o="urn:schemas-microsoft-com:office:office" xmlns:v="urn:schemas-microsoft-com:vml" xmlns:w10="urn:schemas-microsoft-com:office:word" xmlns:w="http://schemas.openxmlformats.org/wordprocessingml/2006/main" xmlns:w16cid="http://schemas.microsoft.com/office/word/2016/wordml/cid" xmlns:a1611="http://schemas.microsoft.com/office/drawing/2016/11/main" r:id="rId10"/>
+                                              <a1611:picAttrSrcUrl xmlns:a1611="http://schemas.microsoft.com/office/drawing/2016/11/main" r:id="rId10"/>
                                             </a:ext>
                                           </a:extLst>
                                         </a:blip>
@@ -7008,7 +5079,7 @@
                                         <a14:useLocalDpi xmlns:a14="http://schemas.microsoft.com/office/drawing/2010/main" val="0"/>
                                       </a:ext>
                                       <a:ext uri="{837473B0-CC2E-450A-ABE3-18F120FF3D39}">
-                                        <a1611:picAttrSrcUrl xmlns:a1611="http://schemas.microsoft.com/office/drawing/2016/11/main" xmlns:w16cid="http://schemas.microsoft.com/office/word/2016/wordml/cid" xmlns:w="http://schemas.openxmlformats.org/wordprocessingml/2006/main" xmlns:w10="urn:schemas-microsoft-com:office:word" xmlns:v="urn:schemas-microsoft-com:vml" xmlns:o="urn:schemas-microsoft-com:office:office" xmlns:am3d="http://schemas.microsoft.com/office/drawing/2017/model3d" xmlns:aink="http://schemas.microsoft.com/office/drawing/2016/ink" xmlns:cx8="http://schemas.microsoft.com/office/drawing/2016/5/14/chartex" xmlns:cx7="http://schemas.microsoft.com/office/drawing/2016/5/13/chartex" xmlns:cx6="http://schemas.microsoft.com/office/drawing/2016/5/12/chartex" xmlns:cx5="http://schemas.microsoft.com/office/drawing/2016/5/11/chartex" xmlns:cx4="http://schemas.microsoft.com/office/drawing/2016/5/10/chartex" xmlns:cx3="http://schemas.microsoft.com/office/drawing/2016/5/9/chartex" xmlns:cx2="http://schemas.microsoft.com/office/drawing/2015/10/21/chartex" xmlns="" r:id="rId10"/>
+                                        <a1611:picAttrSrcUrl xmlns:a1611="http://schemas.microsoft.com/office/drawing/2016/11/main" xmlns:w16cid="http://schemas.microsoft.com/office/word/2016/wordml/cid" xmlns:w="http://schemas.openxmlformats.org/wordprocessingml/2006/main" xmlns:w10="urn:schemas-microsoft-com:office:word" xmlns:v="urn:schemas-microsoft-com:vml" xmlns:o="urn:schemas-microsoft-com:office:office" xmlns:am3d="http://schemas.microsoft.com/office/drawing/2017/model3d" xmlns:aink="http://schemas.microsoft.com/office/drawing/2016/ink" xmlns:cx8="http://schemas.microsoft.com/office/drawing/2016/5/14/chartex" xmlns:cx7="http://schemas.microsoft.com/office/drawing/2016/5/13/chartex" xmlns:cx6="http://schemas.microsoft.com/office/drawing/2016/5/12/chartex" xmlns:cx5="http://schemas.microsoft.com/office/drawing/2016/5/11/chartex" xmlns:cx4="http://schemas.microsoft.com/office/drawing/2016/5/10/chartex" xmlns:cx3="http://schemas.microsoft.com/office/drawing/2016/5/9/chartex" xmlns:cx2="http://schemas.microsoft.com/office/drawing/2015/10/21/chartex" xmlns="" r:id="rId30"/>
                                       </a:ext>
                                     </a:extLst>
                                   </a:blip>
@@ -7054,7 +5125,7 @@
                           <wp:extent cx="180000" cy="180000"/>
                           <wp:effectExtent l="0" t="0" r="0" b="0"/>
                           <wp:docPr id="7" name="Picture 7" title="Software University @ Twitter">
-                            <a:hlinkClick xmlns:a="http://schemas.openxmlformats.org/drawingml/2006/main" r:id="rId30"/>
+                            <a:hlinkClick xmlns:a="http://schemas.openxmlformats.org/drawingml/2006/main" r:id="rId31"/>
                           </wp:docPr>
                           <wp:cNvGraphicFramePr>
                             <a:graphicFrameLocks xmlns:a="http://schemas.openxmlformats.org/drawingml/2006/main" noChangeAspect="1"/>
@@ -7064,12 +5135,12 @@
                               <pic:pic xmlns:pic="http://schemas.openxmlformats.org/drawingml/2006/picture">
                                 <pic:nvPicPr>
                                   <pic:cNvPr id="7" name="Picture 7" title="Software University @ Twitter">
-                                    <a:hlinkClick r:id="rId30"/>
+                                    <a:hlinkClick r:id="rId31"/>
                                   </pic:cNvPr>
                                   <pic:cNvPicPr/>
                                 </pic:nvPicPr>
                                 <pic:blipFill>
-                                  <a:blip r:embed="rId31"/>
+                                  <a:blip r:embed="rId32"/>
                                   <a:stretch>
                                     <a:fillRect/>
                                   </a:stretch>
@@ -7107,7 +5178,7 @@
                           <wp:extent cx="180000" cy="180000"/>
                           <wp:effectExtent l="0" t="0" r="0" b="0"/>
                           <wp:docPr id="17" name="Picture 17" title="Software University @ YouTube">
-                            <a:hlinkClick xmlns:a="http://schemas.openxmlformats.org/drawingml/2006/main" r:id="rId32"/>
+                            <a:hlinkClick xmlns:a="http://schemas.openxmlformats.org/drawingml/2006/main" r:id="rId33"/>
                           </wp:docPr>
                           <wp:cNvGraphicFramePr>
                             <a:graphicFrameLocks xmlns:a="http://schemas.openxmlformats.org/drawingml/2006/main" noChangeAspect="1"/>
@@ -7117,12 +5188,12 @@
                               <pic:pic xmlns:pic="http://schemas.openxmlformats.org/drawingml/2006/picture">
                                 <pic:nvPicPr>
                                   <pic:cNvPr id="17" name="Picture 17" title="Software University @ YouTube">
-                                    <a:hlinkClick r:id="rId32"/>
+                                    <a:hlinkClick r:id="rId33"/>
                                   </pic:cNvPr>
                                   <pic:cNvPicPr/>
                                 </pic:nvPicPr>
                                 <pic:blipFill>
-                                  <a:blip r:embed="rId33"/>
+                                  <a:blip r:embed="rId34"/>
                                   <a:stretch>
                                     <a:fillRect/>
                                   </a:stretch>
@@ -7160,7 +5231,7 @@
                           <wp:extent cx="180000" cy="180000"/>
                           <wp:effectExtent l="0" t="0" r="0" b="0"/>
                           <wp:docPr id="21" name="Picture 21">
-                            <a:hlinkClick xmlns:a="http://schemas.openxmlformats.org/drawingml/2006/main" r:id="rId34"/>
+                            <a:hlinkClick xmlns:a="http://schemas.openxmlformats.org/drawingml/2006/main" r:id="rId35"/>
                           </wp:docPr>
                           <wp:cNvGraphicFramePr>
                             <a:graphicFrameLocks xmlns:a="http://schemas.openxmlformats.org/drawingml/2006/main" noChangeAspect="1"/>
@@ -7170,14 +5241,14 @@
                               <pic:pic xmlns:pic="http://schemas.openxmlformats.org/drawingml/2006/picture">
                                 <pic:nvPicPr>
                                   <pic:cNvPr id="21" name="Picture 21">
-                                    <a:hlinkClick r:id="rId34"/>
+                                    <a:hlinkClick r:id="rId35"/>
                                   </pic:cNvPr>
                                   <pic:cNvPicPr>
                                     <a:picLocks noChangeAspect="1" noChangeArrowheads="1"/>
                                   </pic:cNvPicPr>
                                 </pic:nvPicPr>
                                 <pic:blipFill rotWithShape="1">
-                                  <a:blip r:embed="rId35">
+                                  <a:blip r:embed="rId36">
                                     <a:extLst>
                                       <a:ext uri="{28A0092B-C50C-407E-A947-70E740481C1C}">
                                         <a14:useLocalDpi xmlns:a14="http://schemas.microsoft.com/office/drawing/2010/main" val="0"/>
@@ -7229,7 +5300,7 @@
                           <wp:extent cx="180000" cy="180000"/>
                           <wp:effectExtent l="0" t="0" r="0" b="0"/>
                           <wp:docPr id="22" name="Picture 22">
-                            <a:hlinkClick xmlns:a="http://schemas.openxmlformats.org/drawingml/2006/main" r:id="rId36"/>
+                            <a:hlinkClick xmlns:a="http://schemas.openxmlformats.org/drawingml/2006/main" r:id="rId37"/>
                           </wp:docPr>
                           <wp:cNvGraphicFramePr>
                             <a:graphicFrameLocks xmlns:a="http://schemas.openxmlformats.org/drawingml/2006/main" noChangeAspect="1"/>
@@ -7239,14 +5310,14 @@
                               <pic:pic xmlns:pic="http://schemas.openxmlformats.org/drawingml/2006/picture">
                                 <pic:nvPicPr>
                                   <pic:cNvPr id="22" name="Picture 22">
-                                    <a:hlinkClick r:id="rId36"/>
+                                    <a:hlinkClick r:id="rId37"/>
                                   </pic:cNvPr>
                                   <pic:cNvPicPr>
                                     <a:picLocks noChangeAspect="1" noChangeArrowheads="1"/>
                                   </pic:cNvPicPr>
                                 </pic:nvPicPr>
                                 <pic:blipFill>
-                                  <a:blip r:embed="rId37">
+                                  <a:blip r:embed="rId38">
                                     <a:extLst>
                                       <a:ext uri="{28A0092B-C50C-407E-A947-70E740481C1C}">
                                         <a14:useLocalDpi xmlns:a14="http://schemas.microsoft.com/office/drawing/2010/main" val="0"/>
@@ -7295,7 +5366,7 @@
                           <wp:extent cx="180000" cy="180000"/>
                           <wp:effectExtent l="0" t="0" r="0" b="0"/>
                           <wp:docPr id="23" name="Picture 23" title="Software University: Email Us">
-                            <a:hlinkClick xmlns:a="http://schemas.openxmlformats.org/drawingml/2006/main" r:id="rId38"/>
+                            <a:hlinkClick xmlns:a="http://schemas.openxmlformats.org/drawingml/2006/main" r:id="rId39"/>
                           </wp:docPr>
                           <wp:cNvGraphicFramePr>
                             <a:graphicFrameLocks xmlns:a="http://schemas.openxmlformats.org/drawingml/2006/main" noChangeAspect="1"/>
@@ -7305,12 +5376,12 @@
                               <pic:pic xmlns:pic="http://schemas.openxmlformats.org/drawingml/2006/picture">
                                 <pic:nvPicPr>
                                   <pic:cNvPr id="23" name="Picture 23" title="Software University: Email Us">
-                                    <a:hlinkClick r:id="rId38"/>
+                                    <a:hlinkClick r:id="rId39"/>
                                   </pic:cNvPr>
                                   <pic:cNvPicPr/>
                                 </pic:nvPicPr>
                                 <pic:blipFill>
-                                  <a:blip r:embed="rId39"/>
+                                  <a:blip r:embed="rId40"/>
                                   <a:stretch>
                                     <a:fillRect/>
                                   </a:stretch>
@@ -7365,14 +5436,14 @@
               <pic:pic xmlns:pic="http://schemas.openxmlformats.org/drawingml/2006/picture">
                 <pic:nvPicPr>
                   <pic:cNvPr id="1" name="Picture 1">
-                    <a:hlinkClick r:id="rId2"/>
+                    <a:hlinkClick r:id="rId22"/>
                   </pic:cNvPr>
                   <pic:cNvPicPr>
                     <a:picLocks noChangeAspect="1" noChangeArrowheads="1"/>
                   </pic:cNvPicPr>
                 </pic:nvPicPr>
                 <pic:blipFill>
-                  <a:blip r:embed="rId40">
+                  <a:blip r:embed="rId41">
                     <a:extLst>
                       <a:ext uri="{28A0092B-C50C-407E-A947-70E740481C1C}">
                         <a14:useLocalDpi xmlns:a14="http://schemas.microsoft.com/office/drawing/2010/main" val="0"/>
@@ -7476,7 +5547,7 @@
             </wp:anchor>
           </w:drawing>
         </mc:Choice>
-        <mc:Fallback xmlns:cx2="http://schemas.microsoft.com/office/drawing/2015/10/21/chartex" xmlns:cx3="http://schemas.microsoft.com/office/drawing/2016/5/9/chartex" xmlns:cx4="http://schemas.microsoft.com/office/drawing/2016/5/10/chartex" xmlns:cx5="http://schemas.microsoft.com/office/drawing/2016/5/11/chartex" xmlns:cx6="http://schemas.microsoft.com/office/drawing/2016/5/12/chartex" xmlns:cx7="http://schemas.microsoft.com/office/drawing/2016/5/13/chartex" xmlns:cx8="http://schemas.microsoft.com/office/drawing/2016/5/14/chartex" xmlns:aink="http://schemas.microsoft.com/office/drawing/2016/ink" xmlns:am3d="http://schemas.microsoft.com/office/drawing/2017/model3d" xmlns:w16cid="http://schemas.microsoft.com/office/word/2016/wordml/cid">
+        <mc:Fallback>
           <w:pict>
             <v:line w14:anchorId="60BE7D18" id="Straight Connector 19" o:spid="_x0000_s1026" style="position:absolute;flip:y;z-index:251622400;visibility:visible;mso-wrap-style:square;mso-width-percent:0;mso-height-percent:0;mso-wrap-distance-left:9pt;mso-wrap-distance-top:0;mso-wrap-distance-right:9pt;mso-wrap-distance-bottom:0;mso-position-horizontal:absolute;mso-position-horizontal-relative:text;mso-position-vertical:absolute;mso-position-vertical-relative:text;mso-width-percent:0;mso-height-percent:0;mso-width-relative:page;mso-height-relative:page" from="-.1pt,5.2pt" to="520.7pt,5.2pt" o:gfxdata="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" strokecolor="#974706 [1609]" strokeweight="1pt">
               <v:stroke endcap="round"/>
@@ -7772,7 +5843,7 @@
 </file>
 
 <file path=word/footnotes.xml><?xml version="1.0" encoding="utf-8"?>
-<w:footnotes xmlns:wpc="http://schemas.microsoft.com/office/word/2010/wordprocessingCanvas" xmlns:cx="http://schemas.microsoft.com/office/drawing/2014/chartex" xmlns:cx1="http://schemas.microsoft.com/office/drawing/2015/9/8/chartex" xmlns:mc="http://schemas.openxmlformats.org/markup-compatibility/2006" xmlns:o="urn:schemas-microsoft-com:office:office" xmlns:r="http://schemas.openxmlformats.org/officeDocument/2006/relationships" xmlns:m="http://schemas.openxmlformats.org/officeDocument/2006/math" xmlns:v="urn:schemas-microsoft-com:vml" xmlns:wp14="http://schemas.microsoft.com/office/word/2010/wordprocessingDrawing" xmlns:wp="http://schemas.openxmlformats.org/drawingml/2006/wordprocessingDrawing" xmlns:w10="urn:schemas-microsoft-com:office:word" xmlns:w="http://schemas.openxmlformats.org/wordprocessingml/2006/main" xmlns:w14="http://schemas.microsoft.com/office/word/2010/wordml" xmlns:w15="http://schemas.microsoft.com/office/word/2012/wordml" xmlns:w16se="http://schemas.microsoft.com/office/word/2015/wordml/symex" xmlns:wpg="http://schemas.microsoft.com/office/word/2010/wordprocessingGroup" xmlns:wpi="http://schemas.microsoft.com/office/word/2010/wordprocessingInk" xmlns:wne="http://schemas.microsoft.com/office/word/2006/wordml" xmlns:wps="http://schemas.microsoft.com/office/word/2010/wordprocessingShape" mc:Ignorable="w14 w15 w16se wp14">
+<w:footnotes xmlns:wpc="http://schemas.microsoft.com/office/word/2010/wordprocessingCanvas" xmlns:cx="http://schemas.microsoft.com/office/drawing/2014/chartex" xmlns:cx1="http://schemas.microsoft.com/office/drawing/2015/9/8/chartex" xmlns:cx2="http://schemas.microsoft.com/office/drawing/2015/10/21/chartex" xmlns:cx3="http://schemas.microsoft.com/office/drawing/2016/5/9/chartex" xmlns:cx4="http://schemas.microsoft.com/office/drawing/2016/5/10/chartex" xmlns:cx5="http://schemas.microsoft.com/office/drawing/2016/5/11/chartex" xmlns:cx6="http://schemas.microsoft.com/office/drawing/2016/5/12/chartex" xmlns:cx7="http://schemas.microsoft.com/office/drawing/2016/5/13/chartex" xmlns:cx8="http://schemas.microsoft.com/office/drawing/2016/5/14/chartex" xmlns:mc="http://schemas.openxmlformats.org/markup-compatibility/2006" xmlns:aink="http://schemas.microsoft.com/office/drawing/2016/ink" xmlns:am3d="http://schemas.microsoft.com/office/drawing/2017/model3d" xmlns:o="urn:schemas-microsoft-com:office:office" xmlns:oel="http://schemas.microsoft.com/office/2019/extlst" xmlns:r="http://schemas.openxmlformats.org/officeDocument/2006/relationships" xmlns:m="http://schemas.openxmlformats.org/officeDocument/2006/math" xmlns:v="urn:schemas-microsoft-com:vml" xmlns:wp14="http://schemas.microsoft.com/office/word/2010/wordprocessingDrawing" xmlns:wp="http://schemas.openxmlformats.org/drawingml/2006/wordprocessingDrawing" xmlns:w10="urn:schemas-microsoft-com:office:word" xmlns:w="http://schemas.openxmlformats.org/wordprocessingml/2006/main" xmlns:w14="http://schemas.microsoft.com/office/word/2010/wordml" xmlns:w15="http://schemas.microsoft.com/office/word/2012/wordml" xmlns:w16cex="http://schemas.microsoft.com/office/word/2018/wordml/cex" xmlns:w16cid="http://schemas.microsoft.com/office/word/2016/wordml/cid" xmlns:w16="http://schemas.microsoft.com/office/word/2018/wordml" xmlns:w16sdtdh="http://schemas.microsoft.com/office/word/2020/wordml/sdtdatahash" xmlns:w16se="http://schemas.microsoft.com/office/word/2015/wordml/symex" xmlns:wpg="http://schemas.microsoft.com/office/word/2010/wordprocessingGroup" xmlns:wpi="http://schemas.microsoft.com/office/word/2010/wordprocessingInk" xmlns:wne="http://schemas.microsoft.com/office/word/2006/wordml" xmlns:wps="http://schemas.microsoft.com/office/word/2010/wordprocessingShape" mc:Ignorable="w14 w15 w16se w16cid w16 w16cex w16sdtdh wp14">
   <w:footnote w:type="separator" w:id="-1">
     <w:p>
       <w:pPr>
@@ -7797,7 +5868,7 @@
 </file>
 
 <file path=word/header1.xml><?xml version="1.0" encoding="utf-8"?>
-<w:hdr xmlns:wpc="http://schemas.microsoft.com/office/word/2010/wordprocessingCanvas" xmlns:cx="http://schemas.microsoft.com/office/drawing/2014/chartex" xmlns:cx1="http://schemas.microsoft.com/office/drawing/2015/9/8/chartex" xmlns:mc="http://schemas.openxmlformats.org/markup-compatibility/2006" xmlns:o="urn:schemas-microsoft-com:office:office" xmlns:r="http://schemas.openxmlformats.org/officeDocument/2006/relationships" xmlns:m="http://schemas.openxmlformats.org/officeDocument/2006/math" xmlns:v="urn:schemas-microsoft-com:vml" xmlns:wp14="http://schemas.microsoft.com/office/word/2010/wordprocessingDrawing" xmlns:wp="http://schemas.openxmlformats.org/drawingml/2006/wordprocessingDrawing" xmlns:w10="urn:schemas-microsoft-com:office:word" xmlns:w="http://schemas.openxmlformats.org/wordprocessingml/2006/main" xmlns:w14="http://schemas.microsoft.com/office/word/2010/wordml" xmlns:w15="http://schemas.microsoft.com/office/word/2012/wordml" xmlns:w16se="http://schemas.microsoft.com/office/word/2015/wordml/symex" xmlns:wpg="http://schemas.microsoft.com/office/word/2010/wordprocessingGroup" xmlns:wpi="http://schemas.microsoft.com/office/word/2010/wordprocessingInk" xmlns:wne="http://schemas.microsoft.com/office/word/2006/wordml" xmlns:wps="http://schemas.microsoft.com/office/word/2010/wordprocessingShape" mc:Ignorable="w14 w15 w16se wp14">
+<w:hdr xmlns:wpc="http://schemas.microsoft.com/office/word/2010/wordprocessingCanvas" xmlns:cx="http://schemas.microsoft.com/office/drawing/2014/chartex" xmlns:cx1="http://schemas.microsoft.com/office/drawing/2015/9/8/chartex" xmlns:cx2="http://schemas.microsoft.com/office/drawing/2015/10/21/chartex" xmlns:cx3="http://schemas.microsoft.com/office/drawing/2016/5/9/chartex" xmlns:cx4="http://schemas.microsoft.com/office/drawing/2016/5/10/chartex" xmlns:cx5="http://schemas.microsoft.com/office/drawing/2016/5/11/chartex" xmlns:cx6="http://schemas.microsoft.com/office/drawing/2016/5/12/chartex" xmlns:cx7="http://schemas.microsoft.com/office/drawing/2016/5/13/chartex" xmlns:cx8="http://schemas.microsoft.com/office/drawing/2016/5/14/chartex" xmlns:mc="http://schemas.openxmlformats.org/markup-compatibility/2006" xmlns:aink="http://schemas.microsoft.com/office/drawing/2016/ink" xmlns:am3d="http://schemas.microsoft.com/office/drawing/2017/model3d" xmlns:o="urn:schemas-microsoft-com:office:office" xmlns:oel="http://schemas.microsoft.com/office/2019/extlst" xmlns:r="http://schemas.openxmlformats.org/officeDocument/2006/relationships" xmlns:m="http://schemas.openxmlformats.org/officeDocument/2006/math" xmlns:v="urn:schemas-microsoft-com:vml" xmlns:wp14="http://schemas.microsoft.com/office/word/2010/wordprocessingDrawing" xmlns:wp="http://schemas.openxmlformats.org/drawingml/2006/wordprocessingDrawing" xmlns:w10="urn:schemas-microsoft-com:office:word" xmlns:w="http://schemas.openxmlformats.org/wordprocessingml/2006/main" xmlns:w14="http://schemas.microsoft.com/office/word/2010/wordml" xmlns:w15="http://schemas.microsoft.com/office/word/2012/wordml" xmlns:w16cex="http://schemas.microsoft.com/office/word/2018/wordml/cex" xmlns:w16cid="http://schemas.microsoft.com/office/word/2016/wordml/cid" xmlns:w16="http://schemas.microsoft.com/office/word/2018/wordml" xmlns:w16sdtdh="http://schemas.microsoft.com/office/word/2020/wordml/sdtdatahash" xmlns:w16se="http://schemas.microsoft.com/office/word/2015/wordml/symex" xmlns:wpg="http://schemas.microsoft.com/office/word/2010/wordprocessingGroup" xmlns:wpi="http://schemas.microsoft.com/office/word/2010/wordprocessingInk" xmlns:wne="http://schemas.microsoft.com/office/word/2006/wordml" xmlns:wps="http://schemas.microsoft.com/office/word/2010/wordprocessingShape" mc:Ignorable="w14 w15 w16se w16cid w16 w16cex w16sdtdh wp14">
   <w:p>
     <w:pPr>
       <w:pStyle w:val="Header"/>
@@ -7808,7 +5879,7 @@
 </file>
 
 <file path=word/numbering.xml><?xml version="1.0" encoding="utf-8"?>
-<w:numbering xmlns:wpc="http://schemas.microsoft.com/office/word/2010/wordprocessingCanvas" xmlns:cx="http://schemas.microsoft.com/office/drawing/2014/chartex" xmlns:cx1="http://schemas.microsoft.com/office/drawing/2015/9/8/chartex" xmlns:mc="http://schemas.openxmlformats.org/markup-compatibility/2006" xmlns:o="urn:schemas-microsoft-com:office:office" xmlns:r="http://schemas.openxmlformats.org/officeDocument/2006/relationships" xmlns:m="http://schemas.openxmlformats.org/officeDocument/2006/math" xmlns:v="urn:schemas-microsoft-com:vml" xmlns:wp14="http://schemas.microsoft.com/office/word/2010/wordprocessingDrawing" xmlns:wp="http://schemas.openxmlformats.org/drawingml/2006/wordprocessingDrawing" xmlns:w10="urn:schemas-microsoft-com:office:word" xmlns:w="http://schemas.openxmlformats.org/wordprocessingml/2006/main" xmlns:w14="http://schemas.microsoft.com/office/word/2010/wordml" xmlns:w15="http://schemas.microsoft.com/office/word/2012/wordml" xmlns:w16se="http://schemas.microsoft.com/office/word/2015/wordml/symex" xmlns:wpg="http://schemas.microsoft.com/office/word/2010/wordprocessingGroup" xmlns:wpi="http://schemas.microsoft.com/office/word/2010/wordprocessingInk" xmlns:wne="http://schemas.microsoft.com/office/word/2006/wordml" xmlns:wps="http://schemas.microsoft.com/office/word/2010/wordprocessingShape" mc:Ignorable="w14 w15 w16se wp14">
+<w:numbering xmlns:wpc="http://schemas.microsoft.com/office/word/2010/wordprocessingCanvas" xmlns:cx="http://schemas.microsoft.com/office/drawing/2014/chartex" xmlns:cx1="http://schemas.microsoft.com/office/drawing/2015/9/8/chartex" xmlns:cx2="http://schemas.microsoft.com/office/drawing/2015/10/21/chartex" xmlns:cx3="http://schemas.microsoft.com/office/drawing/2016/5/9/chartex" xmlns:cx4="http://schemas.microsoft.com/office/drawing/2016/5/10/chartex" xmlns:cx5="http://schemas.microsoft.com/office/drawing/2016/5/11/chartex" xmlns:cx6="http://schemas.microsoft.com/office/drawing/2016/5/12/chartex" xmlns:cx7="http://schemas.microsoft.com/office/drawing/2016/5/13/chartex" xmlns:cx8="http://schemas.microsoft.com/office/drawing/2016/5/14/chartex" xmlns:mc="http://schemas.openxmlformats.org/markup-compatibility/2006" xmlns:aink="http://schemas.microsoft.com/office/drawing/2016/ink" xmlns:am3d="http://schemas.microsoft.com/office/drawing/2017/model3d" xmlns:o="urn:schemas-microsoft-com:office:office" xmlns:oel="http://schemas.microsoft.com/office/2019/extlst" xmlns:r="http://schemas.openxmlformats.org/officeDocument/2006/relationships" xmlns:m="http://schemas.openxmlformats.org/officeDocument/2006/math" xmlns:v="urn:schemas-microsoft-com:vml" xmlns:wp14="http://schemas.microsoft.com/office/word/2010/wordprocessingDrawing" xmlns:wp="http://schemas.openxmlformats.org/drawingml/2006/wordprocessingDrawing" xmlns:w10="urn:schemas-microsoft-com:office:word" xmlns:w="http://schemas.openxmlformats.org/wordprocessingml/2006/main" xmlns:w14="http://schemas.microsoft.com/office/word/2010/wordml" xmlns:w15="http://schemas.microsoft.com/office/word/2012/wordml" xmlns:w16cex="http://schemas.microsoft.com/office/word/2018/wordml/cex" xmlns:w16cid="http://schemas.microsoft.com/office/word/2016/wordml/cid" xmlns:w16="http://schemas.microsoft.com/office/word/2018/wordml" xmlns:w16sdtdh="http://schemas.microsoft.com/office/word/2020/wordml/sdtdatahash" xmlns:w16se="http://schemas.microsoft.com/office/word/2015/wordml/symex" xmlns:wpg="http://schemas.microsoft.com/office/word/2010/wordprocessingGroup" xmlns:wpi="http://schemas.microsoft.com/office/word/2010/wordprocessingInk" xmlns:wne="http://schemas.microsoft.com/office/word/2006/wordml" xmlns:wps="http://schemas.microsoft.com/office/word/2010/wordprocessingShape" mc:Ignorable="w14 w15 w16se w16cid w16 w16cex w16sdtdh wp14">
   <w:abstractNum w:abstractNumId="0" w15:restartNumberingAfterBreak="0">
     <w:nsid w:val="009D2C7E"/>
     <w:multiLevelType w:val="hybridMultilevel"/>
@@ -12710,34 +10781,34 @@
       </w:rPr>
     </w:lvl>
   </w:abstractNum>
-  <w:num w:numId="1">
+  <w:num w:numId="1" w16cid:durableId="783230353">
     <w:abstractNumId w:val="2"/>
   </w:num>
-  <w:num w:numId="2">
+  <w:num w:numId="2" w16cid:durableId="225579899">
     <w:abstractNumId w:val="47"/>
   </w:num>
-  <w:num w:numId="3">
+  <w:num w:numId="3" w16cid:durableId="810365567">
     <w:abstractNumId w:val="12"/>
   </w:num>
-  <w:num w:numId="4">
+  <w:num w:numId="4" w16cid:durableId="814182091">
     <w:abstractNumId w:val="31"/>
   </w:num>
-  <w:num w:numId="5">
+  <w:num w:numId="5" w16cid:durableId="1416705854">
     <w:abstractNumId w:val="32"/>
   </w:num>
-  <w:num w:numId="6">
+  <w:num w:numId="6" w16cid:durableId="616762419">
     <w:abstractNumId w:val="37"/>
   </w:num>
-  <w:num w:numId="7">
+  <w:num w:numId="7" w16cid:durableId="2140682202">
     <w:abstractNumId w:val="5"/>
   </w:num>
-  <w:num w:numId="8">
+  <w:num w:numId="8" w16cid:durableId="1073546669">
     <w:abstractNumId w:val="10"/>
   </w:num>
-  <w:num w:numId="9">
+  <w:num w:numId="9" w16cid:durableId="732700330">
     <w:abstractNumId w:val="29"/>
   </w:num>
-  <w:num w:numId="10">
+  <w:num w:numId="10" w16cid:durableId="1027482820">
     <w:abstractNumId w:val="16"/>
     <w:lvlOverride w:ilvl="0">
       <w:startOverride w:val="1"/>
@@ -12767,125 +10838,125 @@
       <w:startOverride w:val="1"/>
     </w:lvlOverride>
   </w:num>
-  <w:num w:numId="11">
+  <w:num w:numId="11" w16cid:durableId="696547179">
     <w:abstractNumId w:val="6"/>
   </w:num>
-  <w:num w:numId="12">
+  <w:num w:numId="12" w16cid:durableId="1467428341">
     <w:abstractNumId w:val="24"/>
   </w:num>
-  <w:num w:numId="13">
+  <w:num w:numId="13" w16cid:durableId="923681737">
     <w:abstractNumId w:val="3"/>
   </w:num>
-  <w:num w:numId="14">
+  <w:num w:numId="14" w16cid:durableId="1694838076">
     <w:abstractNumId w:val="36"/>
   </w:num>
-  <w:num w:numId="15">
+  <w:num w:numId="15" w16cid:durableId="2059434384">
     <w:abstractNumId w:val="13"/>
   </w:num>
-  <w:num w:numId="16">
+  <w:num w:numId="16" w16cid:durableId="1725256121">
     <w:abstractNumId w:val="41"/>
   </w:num>
-  <w:num w:numId="17">
+  <w:num w:numId="17" w16cid:durableId="796529763">
     <w:abstractNumId w:val="30"/>
   </w:num>
-  <w:num w:numId="18">
+  <w:num w:numId="18" w16cid:durableId="1160580536">
     <w:abstractNumId w:val="45"/>
   </w:num>
-  <w:num w:numId="19">
+  <w:num w:numId="19" w16cid:durableId="2075275258">
     <w:abstractNumId w:val="38"/>
   </w:num>
-  <w:num w:numId="20">
+  <w:num w:numId="20" w16cid:durableId="956250974">
     <w:abstractNumId w:val="22"/>
   </w:num>
-  <w:num w:numId="21">
+  <w:num w:numId="21" w16cid:durableId="214203302">
     <w:abstractNumId w:val="34"/>
   </w:num>
-  <w:num w:numId="22">
+  <w:num w:numId="22" w16cid:durableId="1697729239">
     <w:abstractNumId w:val="15"/>
   </w:num>
-  <w:num w:numId="23">
+  <w:num w:numId="23" w16cid:durableId="1046952385">
     <w:abstractNumId w:val="18"/>
   </w:num>
-  <w:num w:numId="24">
+  <w:num w:numId="24" w16cid:durableId="1360081431">
     <w:abstractNumId w:val="4"/>
   </w:num>
-  <w:num w:numId="25">
+  <w:num w:numId="25" w16cid:durableId="852692182">
     <w:abstractNumId w:val="9"/>
   </w:num>
-  <w:num w:numId="26">
+  <w:num w:numId="26" w16cid:durableId="1951860887">
     <w:abstractNumId w:val="19"/>
   </w:num>
-  <w:num w:numId="27">
+  <w:num w:numId="27" w16cid:durableId="297808472">
     <w:abstractNumId w:val="40"/>
   </w:num>
-  <w:num w:numId="28">
+  <w:num w:numId="28" w16cid:durableId="889073333">
     <w:abstractNumId w:val="21"/>
   </w:num>
-  <w:num w:numId="29">
+  <w:num w:numId="29" w16cid:durableId="1645040483">
     <w:abstractNumId w:val="44"/>
   </w:num>
-  <w:num w:numId="30">
+  <w:num w:numId="30" w16cid:durableId="1067412087">
     <w:abstractNumId w:val="25"/>
   </w:num>
-  <w:num w:numId="31">
+  <w:num w:numId="31" w16cid:durableId="1473255345">
     <w:abstractNumId w:val="14"/>
   </w:num>
-  <w:num w:numId="32">
+  <w:num w:numId="32" w16cid:durableId="1393700546">
     <w:abstractNumId w:val="39"/>
   </w:num>
-  <w:num w:numId="33">
+  <w:num w:numId="33" w16cid:durableId="1351104640">
     <w:abstractNumId w:val="42"/>
   </w:num>
-  <w:num w:numId="34">
+  <w:num w:numId="34" w16cid:durableId="981075723">
     <w:abstractNumId w:val="28"/>
   </w:num>
-  <w:num w:numId="35">
+  <w:num w:numId="35" w16cid:durableId="177891682">
     <w:abstractNumId w:val="43"/>
   </w:num>
-  <w:num w:numId="36">
+  <w:num w:numId="36" w16cid:durableId="260644490">
     <w:abstractNumId w:val="8"/>
   </w:num>
-  <w:num w:numId="37">
+  <w:num w:numId="37" w16cid:durableId="970212772">
     <w:abstractNumId w:val="26"/>
   </w:num>
-  <w:num w:numId="38">
+  <w:num w:numId="38" w16cid:durableId="1555195894">
     <w:abstractNumId w:val="17"/>
   </w:num>
-  <w:num w:numId="39">
+  <w:num w:numId="39" w16cid:durableId="119425177">
     <w:abstractNumId w:val="33"/>
   </w:num>
-  <w:num w:numId="40">
+  <w:num w:numId="40" w16cid:durableId="1771848050">
     <w:abstractNumId w:val="27"/>
   </w:num>
-  <w:num w:numId="41">
+  <w:num w:numId="41" w16cid:durableId="1369602067">
     <w:abstractNumId w:val="35"/>
   </w:num>
-  <w:num w:numId="42">
+  <w:num w:numId="42" w16cid:durableId="1116101136">
     <w:abstractNumId w:val="46"/>
   </w:num>
-  <w:num w:numId="43">
+  <w:num w:numId="43" w16cid:durableId="676884219">
     <w:abstractNumId w:val="7"/>
   </w:num>
-  <w:num w:numId="44">
+  <w:num w:numId="44" w16cid:durableId="461197955">
     <w:abstractNumId w:val="11"/>
   </w:num>
-  <w:num w:numId="45">
+  <w:num w:numId="45" w16cid:durableId="1411997689">
     <w:abstractNumId w:val="0"/>
   </w:num>
-  <w:num w:numId="46">
+  <w:num w:numId="46" w16cid:durableId="207499171">
     <w:abstractNumId w:val="1"/>
   </w:num>
-  <w:num w:numId="47">
+  <w:num w:numId="47" w16cid:durableId="1095899484">
     <w:abstractNumId w:val="20"/>
   </w:num>
-  <w:num w:numId="48">
+  <w:num w:numId="48" w16cid:durableId="608239976">
     <w:abstractNumId w:val="23"/>
   </w:num>
 </w:numbering>
 </file>
 
 <file path=word/styles.xml><?xml version="1.0" encoding="utf-8"?>
-<w:styles xmlns:mc="http://schemas.openxmlformats.org/markup-compatibility/2006" xmlns:r="http://schemas.openxmlformats.org/officeDocument/2006/relationships" xmlns:w="http://schemas.openxmlformats.org/wordprocessingml/2006/main" xmlns:w14="http://schemas.microsoft.com/office/word/2010/wordml" xmlns:w15="http://schemas.microsoft.com/office/word/2012/wordml" xmlns:w16se="http://schemas.microsoft.com/office/word/2015/wordml/symex" mc:Ignorable="w14 w15 w16se">
+<w:styles xmlns:mc="http://schemas.openxmlformats.org/markup-compatibility/2006" xmlns:r="http://schemas.openxmlformats.org/officeDocument/2006/relationships" xmlns:w="http://schemas.openxmlformats.org/wordprocessingml/2006/main" xmlns:w14="http://schemas.microsoft.com/office/word/2010/wordml" xmlns:w15="http://schemas.microsoft.com/office/word/2012/wordml" xmlns:w16cex="http://schemas.microsoft.com/office/word/2018/wordml/cex" xmlns:w16cid="http://schemas.microsoft.com/office/word/2016/wordml/cid" xmlns:w16="http://schemas.microsoft.com/office/word/2018/wordml" xmlns:w16sdtdh="http://schemas.microsoft.com/office/word/2020/wordml/sdtdatahash" xmlns:w16se="http://schemas.microsoft.com/office/word/2015/wordml/symex" mc:Ignorable="w14 w15 w16se w16cid w16 w16cex w16sdtdh">
   <w:docDefaults>
     <w:rPrDefault>
       <w:rPr>
@@ -12901,7 +10972,7 @@
       </w:pPr>
     </w:pPrDefault>
   </w:docDefaults>
-  <w:latentStyles w:defLockedState="0" w:defUIPriority="99" w:defSemiHidden="0" w:defUnhideWhenUsed="0" w:defQFormat="0" w:count="371">
+  <w:latentStyles w:defLockedState="0" w:defUIPriority="99" w:defSemiHidden="0" w:defUnhideWhenUsed="0" w:defQFormat="0" w:count="376">
     <w:lsdException w:name="Normal" w:uiPriority="0" w:qFormat="1"/>
     <w:lsdException w:name="heading 1" w:uiPriority="9" w:qFormat="1"/>
     <w:lsdException w:name="heading 2" w:semiHidden="1" w:uiPriority="9" w:unhideWhenUsed="1" w:qFormat="1"/>
@@ -13273,6 +11344,11 @@
     <w:lsdException w:name="List Table 5 Dark Accent 6" w:uiPriority="50"/>
     <w:lsdException w:name="List Table 6 Colorful Accent 6" w:uiPriority="51"/>
     <w:lsdException w:name="List Table 7 Colorful Accent 6" w:uiPriority="52"/>
+    <w:lsdException w:name="Mention" w:semiHidden="1" w:unhideWhenUsed="1"/>
+    <w:lsdException w:name="Smart Hyperlink" w:semiHidden="1" w:unhideWhenUsed="1"/>
+    <w:lsdException w:name="Hashtag" w:semiHidden="1" w:unhideWhenUsed="1"/>
+    <w:lsdException w:name="Unresolved Mention" w:semiHidden="1" w:unhideWhenUsed="1"/>
+    <w:lsdException w:name="Smart Link" w:semiHidden="1" w:unhideWhenUsed="1"/>
   </w:latentStyles>
   <w:style w:type="paragraph" w:default="1" w:styleId="Normal">
     <w:name w:val="Normal"/>
@@ -13709,8 +11785,8 @@
       <w:u w:val="single"/>
     </w:rPr>
   </w:style>
-  <w:style w:type="character" w:customStyle="1" w:styleId="UnresolvedMention">
-    <w:name w:val="Unresolved Mention"/>
+  <w:style w:type="character" w:customStyle="1" w:styleId="UnresolvedMention1">
+    <w:name w:val="Unresolved Mention1"/>
     <w:basedOn w:val="DefaultParagraphFont"/>
     <w:uiPriority w:val="99"/>
     <w:semiHidden/>
